--- a/Revision/table2_track_changes.docx
+++ b/Revision/table2_track_changes.docx
@@ -22,14 +22,14 @@
         <w:tblLook w:val="0420" w:firstRow="1" w:lastRow="0" w:firstColumn="0" w:lastColumn="0" w:noHBand="0" w:noVBand="1"/>
       </w:tblPr>
       <w:tblGrid>
-        <w:gridCol w:w="1526"/>
+        <w:gridCol w:w="1527"/>
         <w:gridCol w:w="1834"/>
         <w:gridCol w:w="1651"/>
-        <w:gridCol w:w="880"/>
-        <w:gridCol w:w="1705"/>
-        <w:gridCol w:w="1614"/>
-        <w:gridCol w:w="1240"/>
-        <w:gridCol w:w="1497"/>
+        <w:gridCol w:w="881"/>
+        <w:gridCol w:w="1707"/>
+        <w:gridCol w:w="1603"/>
+        <w:gridCol w:w="1241"/>
+        <w:gridCol w:w="1503"/>
       </w:tblGrid>
       <w:tr>
         <w:trPr>
@@ -1194,25 +1194,14 @@
               <w:spacing w:before="100" w:after="100"/>
               <w:ind w:left="100" w:right="100"/>
             </w:pPr>
-            <w:proofErr w:type="spellStart"/>
-            <w:r>
-              <w:rPr>
-                <w:rFonts w:eastAsia="Helvetica" w:hAnsi="Helvetica" w:cs="Helvetica"/>
-                <w:color w:val="000000"/>
-                <w:sz w:val="22"/>
-                <w:szCs w:val="22"/>
-              </w:rPr>
-              <w:t>Elsherif</w:t>
-            </w:r>
-            <w:proofErr w:type="spellEnd"/>
-            <w:r>
-              <w:rPr>
-                <w:rFonts w:eastAsia="Helvetica" w:hAnsi="Helvetica" w:cs="Helvetica"/>
-                <w:color w:val="000000"/>
-                <w:sz w:val="22"/>
-                <w:szCs w:val="22"/>
-              </w:rPr>
-              <w:t xml:space="preserve"> et al. (2021)</w:t>
+            <w:r>
+              <w:rPr>
+                <w:rFonts w:eastAsia="Helvetica" w:hAnsi="Helvetica" w:cs="Helvetica"/>
+                <w:color w:val="000000"/>
+                <w:sz w:val="22"/>
+                <w:szCs w:val="22"/>
+              </w:rPr>
+              <w:t>Elsherif et al. (2021)</w:t>
             </w:r>
           </w:p>
         </w:tc>
@@ -1558,7 +1547,6 @@
               <w:spacing w:before="100" w:after="100"/>
               <w:ind w:left="100" w:right="100"/>
             </w:pPr>
-            <w:proofErr w:type="spellStart"/>
             <w:r>
               <w:rPr>
                 <w:rFonts w:eastAsia="Helvetica" w:hAnsi="Helvetica" w:cs="Helvetica"/>
@@ -1577,7 +1565,6 @@
               </w:rPr>
               <w:t>ý</w:t>
             </w:r>
-            <w:proofErr w:type="spellEnd"/>
             <w:r>
               <w:rPr>
                 <w:rFonts w:eastAsia="Helvetica" w:hAnsi="Helvetica" w:cs="Helvetica"/>
@@ -1956,25 +1943,14 @@
               <w:spacing w:before="100" w:after="100"/>
               <w:ind w:left="100" w:right="100"/>
             </w:pPr>
-            <w:proofErr w:type="spellStart"/>
-            <w:r>
-              <w:rPr>
-                <w:rFonts w:eastAsia="Helvetica" w:hAnsi="Helvetica" w:cs="Helvetica"/>
-                <w:color w:val="000000"/>
-                <w:sz w:val="22"/>
-                <w:szCs w:val="22"/>
-              </w:rPr>
-              <w:t>Battal</w:t>
-            </w:r>
-            <w:proofErr w:type="spellEnd"/>
-            <w:r>
-              <w:rPr>
-                <w:rFonts w:eastAsia="Helvetica" w:hAnsi="Helvetica" w:cs="Helvetica"/>
-                <w:color w:val="000000"/>
-                <w:sz w:val="22"/>
-                <w:szCs w:val="22"/>
-              </w:rPr>
-              <w:t xml:space="preserve"> et al. (2019)</w:t>
+            <w:r>
+              <w:rPr>
+                <w:rFonts w:eastAsia="Helvetica" w:hAnsi="Helvetica" w:cs="Helvetica"/>
+                <w:color w:val="000000"/>
+                <w:sz w:val="22"/>
+                <w:szCs w:val="22"/>
+              </w:rPr>
+              <w:t>Battal et al. (2019)</w:t>
             </w:r>
           </w:p>
         </w:tc>
@@ -3019,8 +2995,7 @@
                 <w:szCs w:val="22"/>
               </w:rPr>
             </w:pPr>
-            <w:proofErr w:type="spellStart"/>
-            <w:ins w:id="25" w:author="jcb2271" w:date="2025-01-02T21:17:00Z">
+            <w:ins w:id="25" w:author="jcb2271" w:date="2025-01-03T08:36:00Z" w16du:dateUtc="2025-01-03T13:36:00Z">
               <w:r>
                 <w:rPr>
                   <w:rFonts w:eastAsia="Helvetica" w:hAnsi="Helvetica" w:cs="Helvetica"/>
@@ -3029,9 +3004,10 @@
                   <w:szCs w:val="22"/>
                 </w:rPr>
                 <w:lastRenderedPageBreak/>
-                <w:t>Robinaugh</w:t>
+                <w:t>Ayin</w:t>
               </w:r>
-              <w:proofErr w:type="spellEnd"/>
+            </w:ins>
+            <w:ins w:id="26" w:author="jcb2271" w:date="2025-01-02T21:17:00Z">
               <w:r>
                 <w:rPr>
                   <w:rFonts w:eastAsia="Helvetica" w:hAnsi="Helvetica" w:cs="Helvetica"/>
@@ -3042,7 +3018,7 @@
                 <w:t xml:space="preserve"> </w:t>
               </w:r>
             </w:ins>
-            <w:ins w:id="26" w:author="jcb2271" w:date="2025-01-02T21:17:00Z" w16du:dateUtc="2025-01-03T02:17:00Z">
+            <w:ins w:id="27" w:author="jcb2271" w:date="2025-01-02T21:17:00Z" w16du:dateUtc="2025-01-03T02:17:00Z">
               <w:r>
                 <w:rPr>
                   <w:rFonts w:eastAsia="Helvetica" w:hAnsi="Helvetica" w:cs="Helvetica"/>
@@ -3080,14 +3056,14 @@
               <w:ind w:left="100" w:right="100"/>
               <w:jc w:val="center"/>
               <w:rPr>
-                <w:ins w:id="27" w:author="jcb2271" w:date="2025-01-02T21:17:00Z" w16du:dateUtc="2025-01-03T02:17:00Z"/>
-                <w:rFonts w:eastAsia="Helvetica" w:hAnsi="Helvetica" w:cs="Helvetica"/>
-                <w:color w:val="000000"/>
-                <w:sz w:val="22"/>
-                <w:szCs w:val="22"/>
-              </w:rPr>
-            </w:pPr>
-            <w:ins w:id="28" w:author="jcb2271" w:date="2025-01-02T21:17:00Z">
+                <w:ins w:id="28" w:author="jcb2271" w:date="2025-01-02T21:17:00Z" w16du:dateUtc="2025-01-03T02:17:00Z"/>
+                <w:rFonts w:eastAsia="Helvetica" w:hAnsi="Helvetica" w:cs="Helvetica"/>
+                <w:color w:val="000000"/>
+                <w:sz w:val="22"/>
+                <w:szCs w:val="22"/>
+              </w:rPr>
+            </w:pPr>
+            <w:ins w:id="29" w:author="jcb2271" w:date="2025-01-02T21:17:00Z">
               <w:r>
                 <w:rPr>
                   <w:rFonts w:eastAsia="Helvetica" w:hAnsi="Helvetica" w:cs="Helvetica"/>
@@ -3125,14 +3101,14 @@
               <w:ind w:left="100" w:right="100"/>
               <w:jc w:val="center"/>
               <w:rPr>
-                <w:ins w:id="29" w:author="jcb2271" w:date="2025-01-02T21:17:00Z" w16du:dateUtc="2025-01-03T02:17:00Z"/>
-                <w:rFonts w:eastAsia="Helvetica" w:hAnsi="Helvetica" w:cs="Helvetica"/>
-                <w:color w:val="000000"/>
-                <w:sz w:val="22"/>
-                <w:szCs w:val="22"/>
-              </w:rPr>
-            </w:pPr>
-            <w:ins w:id="30" w:author="jcb2271" w:date="2025-01-02T21:18:00Z" w16du:dateUtc="2025-01-03T02:18:00Z">
+                <w:ins w:id="30" w:author="jcb2271" w:date="2025-01-02T21:17:00Z" w16du:dateUtc="2025-01-03T02:17:00Z"/>
+                <w:rFonts w:eastAsia="Helvetica" w:hAnsi="Helvetica" w:cs="Helvetica"/>
+                <w:color w:val="000000"/>
+                <w:sz w:val="22"/>
+                <w:szCs w:val="22"/>
+              </w:rPr>
+            </w:pPr>
+            <w:ins w:id="31" w:author="jcb2271" w:date="2025-01-02T21:18:00Z" w16du:dateUtc="2025-01-03T02:18:00Z">
               <w:r>
                 <w:rPr>
                   <w:rFonts w:eastAsia="Helvetica" w:hAnsi="Helvetica" w:cs="Helvetica"/>
@@ -3175,14 +3151,14 @@
               <w:spacing w:before="100" w:after="100"/>
               <w:ind w:left="100" w:right="100"/>
               <w:rPr>
-                <w:ins w:id="31" w:author="jcb2271" w:date="2025-01-02T21:17:00Z" w16du:dateUtc="2025-01-03T02:17:00Z"/>
-                <w:rFonts w:eastAsia="Helvetica" w:hAnsi="Helvetica" w:cs="Helvetica"/>
-                <w:color w:val="000000"/>
-                <w:sz w:val="22"/>
-                <w:szCs w:val="22"/>
-              </w:rPr>
-            </w:pPr>
-            <w:ins w:id="32" w:author="jcb2271" w:date="2025-01-02T21:17:00Z" w16du:dateUtc="2025-01-03T02:17:00Z">
+                <w:ins w:id="32" w:author="jcb2271" w:date="2025-01-02T21:17:00Z" w16du:dateUtc="2025-01-03T02:17:00Z"/>
+                <w:rFonts w:eastAsia="Helvetica" w:hAnsi="Helvetica" w:cs="Helvetica"/>
+                <w:color w:val="000000"/>
+                <w:sz w:val="22"/>
+                <w:szCs w:val="22"/>
+              </w:rPr>
+            </w:pPr>
+            <w:ins w:id="33" w:author="jcb2271" w:date="2025-01-02T21:17:00Z" w16du:dateUtc="2025-01-03T02:17:00Z">
               <w:r>
                 <w:rPr>
                   <w:rFonts w:eastAsia="Helvetica" w:hAnsi="Helvetica" w:cs="Helvetica"/>
@@ -3225,14 +3201,14 @@
               <w:spacing w:before="100" w:after="100"/>
               <w:ind w:left="100" w:right="100"/>
               <w:rPr>
-                <w:ins w:id="33" w:author="jcb2271" w:date="2025-01-02T21:18:00Z"/>
-                <w:rFonts w:eastAsia="Helvetica" w:hAnsi="Helvetica" w:cs="Helvetica"/>
-                <w:color w:val="000000"/>
-                <w:sz w:val="22"/>
-                <w:szCs w:val="22"/>
-              </w:rPr>
-            </w:pPr>
-            <w:ins w:id="34" w:author="jcb2271" w:date="2025-01-02T21:19:00Z" w16du:dateUtc="2025-01-03T02:19:00Z">
+                <w:ins w:id="34" w:author="jcb2271" w:date="2025-01-02T21:18:00Z"/>
+                <w:rFonts w:eastAsia="Helvetica" w:hAnsi="Helvetica" w:cs="Helvetica"/>
+                <w:color w:val="000000"/>
+                <w:sz w:val="22"/>
+                <w:szCs w:val="22"/>
+              </w:rPr>
+            </w:pPr>
+            <w:ins w:id="35" w:author="jcb2271" w:date="2025-01-03T08:38:00Z" w16du:dateUtc="2025-01-03T13:38:00Z">
               <w:r>
                 <w:rPr>
                   <w:rFonts w:eastAsia="Helvetica" w:hAnsi="Helvetica" w:cs="Helvetica"/>
@@ -3240,10 +3216,8 @@
                   <w:sz w:val="22"/>
                   <w:szCs w:val="22"/>
                 </w:rPr>
-                <w:t>S</w:t>
+                <w:t>D</w:t>
               </w:r>
-            </w:ins>
-            <w:ins w:id="35" w:author="jcb2271" w:date="2025-01-02T21:18:00Z">
               <w:r>
                 <w:rPr>
                   <w:rFonts w:eastAsia="Helvetica" w:hAnsi="Helvetica" w:cs="Helvetica"/>
@@ -3251,69 +3225,8 @@
                   <w:sz w:val="22"/>
                   <w:szCs w:val="22"/>
                 </w:rPr>
-                <w:t xml:space="preserve">emantic variant primary progressive aphasia and a history of traumatic brain injury (TBI) </w:t>
+                <w:t>ifferences in test scores</w:t>
               </w:r>
-            </w:ins>
-          </w:p>
-          <w:p>
-            <w:pPr>
-              <w:keepNext/>
-              <w:pBdr>
-                <w:top w:val="none" w:sz="0" w:space="0" w:color="000000"/>
-                <w:left w:val="none" w:sz="0" w:space="0" w:color="000000"/>
-                <w:bottom w:val="none" w:sz="0" w:space="0" w:color="000000"/>
-                <w:right w:val="none" w:sz="0" w:space="0" w:color="000000"/>
-              </w:pBdr>
-              <w:spacing w:before="100" w:after="100"/>
-              <w:ind w:left="100" w:right="100"/>
-              <w:rPr>
-                <w:ins w:id="36" w:author="jcb2271" w:date="2025-01-02T21:17:00Z" w16du:dateUtc="2025-01-03T02:17:00Z"/>
-                <w:rFonts w:eastAsia="Helvetica" w:hAnsi="Helvetica" w:cs="Helvetica"/>
-                <w:color w:val="000000"/>
-                <w:sz w:val="22"/>
-                <w:szCs w:val="22"/>
-              </w:rPr>
-            </w:pPr>
-          </w:p>
-        </w:tc>
-        <w:tc>
-          <w:tcPr>
-            <w:tcW w:w="0" w:type="auto"/>
-            <w:tcBorders>
-              <w:top w:val="none" w:sz="0" w:space="0" w:color="000000"/>
-              <w:left w:val="none" w:sz="0" w:space="0" w:color="000000"/>
-              <w:bottom w:val="none" w:sz="0" w:space="0" w:color="000000"/>
-              <w:right w:val="none" w:sz="0" w:space="0" w:color="000000"/>
-            </w:tcBorders>
-            <w:shd w:val="clear" w:color="auto" w:fill="FFFFFF"/>
-            <w:tcMar>
-              <w:top w:w="0" w:type="dxa"/>
-              <w:left w:w="0" w:type="dxa"/>
-              <w:bottom w:w="0" w:type="dxa"/>
-              <w:right w:w="0" w:type="dxa"/>
-            </w:tcMar>
-            <w:vAlign w:val="center"/>
-          </w:tcPr>
-          <w:p>
-            <w:pPr>
-              <w:keepNext/>
-              <w:pBdr>
-                <w:top w:val="none" w:sz="0" w:space="0" w:color="000000"/>
-                <w:left w:val="none" w:sz="0" w:space="0" w:color="000000"/>
-                <w:bottom w:val="none" w:sz="0" w:space="0" w:color="000000"/>
-                <w:right w:val="none" w:sz="0" w:space="0" w:color="000000"/>
-              </w:pBdr>
-              <w:spacing w:before="100" w:after="100"/>
-              <w:ind w:left="100" w:right="100"/>
-              <w:rPr>
-                <w:ins w:id="37" w:author="jcb2271" w:date="2025-01-02T21:17:00Z" w16du:dateUtc="2025-01-03T02:17:00Z"/>
-                <w:rFonts w:eastAsia="Helvetica" w:hAnsi="Helvetica" w:cs="Helvetica"/>
-                <w:color w:val="000000"/>
-                <w:sz w:val="22"/>
-                <w:szCs w:val="22"/>
-              </w:rPr>
-            </w:pPr>
-            <w:ins w:id="38" w:author="jcb2271" w:date="2025-01-02T21:28:00Z" w16du:dateUtc="2025-01-03T02:28:00Z">
               <w:r>
                 <w:rPr>
                   <w:rFonts w:eastAsia="Helvetica" w:hAnsi="Helvetica" w:cs="Helvetica"/>
@@ -3321,10 +3234,8 @@
                   <w:sz w:val="22"/>
                   <w:szCs w:val="22"/>
                 </w:rPr>
-                <w:t xml:space="preserve">Posterior distribution of changes </w:t>
+                <w:t xml:space="preserve"> </w:t>
               </w:r>
-            </w:ins>
-            <w:ins w:id="39" w:author="jcb2271" w:date="2025-01-02T21:29:00Z" w16du:dateUtc="2025-01-03T02:29:00Z">
               <w:r>
                 <w:rPr>
                   <w:rFonts w:eastAsia="Helvetica" w:hAnsi="Helvetica" w:cs="Helvetica"/>
@@ -3332,49 +3243,69 @@
                   <w:sz w:val="22"/>
                   <w:szCs w:val="22"/>
                 </w:rPr>
-                <w:t>in number of words acquired after treatment</w:t>
+                <w:t>across assessment time points</w:t>
               </w:r>
             </w:ins>
           </w:p>
-        </w:tc>
-        <w:tc>
-          <w:tcPr>
-            <w:tcW w:w="0" w:type="auto"/>
-            <w:tcBorders>
-              <w:top w:val="none" w:sz="0" w:space="0" w:color="000000"/>
-              <w:left w:val="none" w:sz="0" w:space="0" w:color="000000"/>
-              <w:bottom w:val="none" w:sz="0" w:space="0" w:color="000000"/>
-              <w:right w:val="none" w:sz="0" w:space="0" w:color="000000"/>
-            </w:tcBorders>
-            <w:shd w:val="clear" w:color="auto" w:fill="FFFFFF"/>
-            <w:tcMar>
-              <w:top w:w="0" w:type="dxa"/>
-              <w:left w:w="0" w:type="dxa"/>
-              <w:bottom w:w="0" w:type="dxa"/>
-              <w:right w:w="0" w:type="dxa"/>
-            </w:tcMar>
-            <w:vAlign w:val="center"/>
-          </w:tcPr>
-          <w:p>
-            <w:pPr>
-              <w:keepNext/>
-              <w:pBdr>
-                <w:top w:val="none" w:sz="0" w:space="0" w:color="000000"/>
-                <w:left w:val="none" w:sz="0" w:space="0" w:color="000000"/>
-                <w:bottom w:val="none" w:sz="0" w:space="0" w:color="000000"/>
-                <w:right w:val="none" w:sz="0" w:space="0" w:color="000000"/>
-              </w:pBdr>
-              <w:spacing w:before="100" w:after="100"/>
-              <w:ind w:left="100" w:right="100"/>
-              <w:rPr>
-                <w:ins w:id="40" w:author="jcb2271" w:date="2025-01-02T21:17:00Z" w16du:dateUtc="2025-01-03T02:17:00Z"/>
-                <w:rFonts w:eastAsia="Helvetica" w:hAnsi="Helvetica" w:cs="Helvetica"/>
-                <w:color w:val="000000"/>
-                <w:sz w:val="22"/>
-                <w:szCs w:val="22"/>
-              </w:rPr>
-            </w:pPr>
-            <w:ins w:id="41" w:author="jcb2271" w:date="2025-01-02T21:28:00Z" w16du:dateUtc="2025-01-03T02:28:00Z">
+          <w:p>
+            <w:pPr>
+              <w:keepNext/>
+              <w:pBdr>
+                <w:top w:val="none" w:sz="0" w:space="0" w:color="000000"/>
+                <w:left w:val="none" w:sz="0" w:space="0" w:color="000000"/>
+                <w:bottom w:val="none" w:sz="0" w:space="0" w:color="000000"/>
+                <w:right w:val="none" w:sz="0" w:space="0" w:color="000000"/>
+              </w:pBdr>
+              <w:spacing w:before="100" w:after="100"/>
+              <w:ind w:left="100" w:right="100"/>
+              <w:rPr>
+                <w:ins w:id="36" w:author="jcb2271" w:date="2025-01-02T21:17:00Z" w16du:dateUtc="2025-01-03T02:17:00Z"/>
+                <w:rFonts w:eastAsia="Helvetica" w:hAnsi="Helvetica" w:cs="Helvetica"/>
+                <w:color w:val="000000"/>
+                <w:sz w:val="22"/>
+                <w:szCs w:val="22"/>
+              </w:rPr>
+            </w:pPr>
+          </w:p>
+        </w:tc>
+        <w:tc>
+          <w:tcPr>
+            <w:tcW w:w="0" w:type="auto"/>
+            <w:tcBorders>
+              <w:top w:val="none" w:sz="0" w:space="0" w:color="000000"/>
+              <w:left w:val="none" w:sz="0" w:space="0" w:color="000000"/>
+              <w:bottom w:val="none" w:sz="0" w:space="0" w:color="000000"/>
+              <w:right w:val="none" w:sz="0" w:space="0" w:color="000000"/>
+            </w:tcBorders>
+            <w:shd w:val="clear" w:color="auto" w:fill="FFFFFF"/>
+            <w:tcMar>
+              <w:top w:w="0" w:type="dxa"/>
+              <w:left w:w="0" w:type="dxa"/>
+              <w:bottom w:w="0" w:type="dxa"/>
+              <w:right w:w="0" w:type="dxa"/>
+            </w:tcMar>
+            <w:vAlign w:val="center"/>
+          </w:tcPr>
+          <w:p>
+            <w:pPr>
+              <w:keepNext/>
+              <w:pBdr>
+                <w:top w:val="none" w:sz="0" w:space="0" w:color="000000"/>
+                <w:left w:val="none" w:sz="0" w:space="0" w:color="000000"/>
+                <w:bottom w:val="none" w:sz="0" w:space="0" w:color="000000"/>
+                <w:right w:val="none" w:sz="0" w:space="0" w:color="000000"/>
+              </w:pBdr>
+              <w:spacing w:before="100" w:after="100"/>
+              <w:ind w:left="100" w:right="100"/>
+              <w:rPr>
+                <w:ins w:id="37" w:author="jcb2271" w:date="2025-01-02T21:17:00Z" w16du:dateUtc="2025-01-03T02:17:00Z"/>
+                <w:rFonts w:eastAsia="Helvetica" w:hAnsi="Helvetica" w:cs="Helvetica"/>
+                <w:color w:val="000000"/>
+                <w:sz w:val="22"/>
+                <w:szCs w:val="22"/>
+              </w:rPr>
+            </w:pPr>
+            <w:ins w:id="38" w:author="jcb2271" w:date="2025-01-03T08:36:00Z" w16du:dateUtc="2025-01-03T13:36:00Z">
               <w:r>
                 <w:rPr>
                   <w:rFonts w:eastAsia="Helvetica" w:hAnsi="Helvetica" w:cs="Helvetica"/>
@@ -3382,7 +3313,7 @@
                   <w:sz w:val="22"/>
                   <w:szCs w:val="22"/>
                 </w:rPr>
-                <w:t>Bernoulli</w:t>
+                <w:t>X</w:t>
               </w:r>
             </w:ins>
           </w:p>
@@ -3417,14 +3348,14 @@
               <w:spacing w:before="100" w:after="100"/>
               <w:ind w:left="100" w:right="100"/>
               <w:rPr>
-                <w:ins w:id="42" w:author="jcb2271" w:date="2025-01-02T21:17:00Z" w16du:dateUtc="2025-01-03T02:17:00Z"/>
-                <w:rFonts w:eastAsia="Helvetica" w:hAnsi="Helvetica" w:cs="Helvetica"/>
-                <w:color w:val="000000"/>
-                <w:sz w:val="22"/>
-                <w:szCs w:val="22"/>
-              </w:rPr>
-            </w:pPr>
-            <w:ins w:id="43" w:author="jcb2271" w:date="2025-01-02T21:19:00Z">
+                <w:ins w:id="39" w:author="jcb2271" w:date="2025-01-02T21:17:00Z" w16du:dateUtc="2025-01-03T02:17:00Z"/>
+                <w:rFonts w:eastAsia="Helvetica" w:hAnsi="Helvetica" w:cs="Helvetica"/>
+                <w:color w:val="000000"/>
+                <w:sz w:val="22"/>
+                <w:szCs w:val="22"/>
+              </w:rPr>
+            </w:pPr>
+            <w:ins w:id="40" w:author="jcb2271" w:date="2025-01-03T08:37:00Z" w16du:dateUtc="2025-01-03T13:37:00Z">
               <w:r>
                 <w:rPr>
                   <w:rFonts w:eastAsia="Helvetica" w:hAnsi="Helvetica" w:cs="Helvetica"/>
@@ -3432,7 +3363,90 @@
                   <w:sz w:val="22"/>
                   <w:szCs w:val="22"/>
                 </w:rPr>
-                <w:t>Item-level Bayesian generalized mixed-effects model</w:t>
+                <w:t>Ordinal</w:t>
+              </w:r>
+            </w:ins>
+          </w:p>
+        </w:tc>
+        <w:tc>
+          <w:tcPr>
+            <w:tcW w:w="0" w:type="auto"/>
+            <w:tcBorders>
+              <w:top w:val="none" w:sz="0" w:space="0" w:color="000000"/>
+              <w:left w:val="none" w:sz="0" w:space="0" w:color="000000"/>
+              <w:bottom w:val="none" w:sz="0" w:space="0" w:color="000000"/>
+              <w:right w:val="none" w:sz="0" w:space="0" w:color="000000"/>
+            </w:tcBorders>
+            <w:shd w:val="clear" w:color="auto" w:fill="FFFFFF"/>
+            <w:tcMar>
+              <w:top w:w="0" w:type="dxa"/>
+              <w:left w:w="0" w:type="dxa"/>
+              <w:bottom w:w="0" w:type="dxa"/>
+              <w:right w:w="0" w:type="dxa"/>
+            </w:tcMar>
+            <w:vAlign w:val="center"/>
+          </w:tcPr>
+          <w:p>
+            <w:pPr>
+              <w:keepNext/>
+              <w:pBdr>
+                <w:top w:val="none" w:sz="0" w:space="0" w:color="000000"/>
+                <w:left w:val="none" w:sz="0" w:space="0" w:color="000000"/>
+                <w:bottom w:val="none" w:sz="0" w:space="0" w:color="000000"/>
+                <w:right w:val="none" w:sz="0" w:space="0" w:color="000000"/>
+              </w:pBdr>
+              <w:spacing w:before="100" w:after="100"/>
+              <w:ind w:left="100" w:right="100"/>
+              <w:rPr>
+                <w:ins w:id="41" w:author="jcb2271" w:date="2025-01-02T21:17:00Z" w16du:dateUtc="2025-01-03T02:17:00Z"/>
+                <w:rFonts w:eastAsia="Helvetica" w:hAnsi="Helvetica" w:cs="Helvetica"/>
+                <w:color w:val="000000"/>
+                <w:sz w:val="22"/>
+                <w:szCs w:val="22"/>
+              </w:rPr>
+            </w:pPr>
+            <w:ins w:id="42" w:author="jcb2271" w:date="2025-01-03T08:36:00Z" w16du:dateUtc="2025-01-03T13:36:00Z">
+              <w:r>
+                <w:rPr>
+                  <w:rFonts w:eastAsia="Helvetica" w:hAnsi="Helvetica" w:cs="Helvetica"/>
+                  <w:color w:val="000000"/>
+                  <w:sz w:val="22"/>
+                  <w:szCs w:val="22"/>
+                </w:rPr>
+                <w:t>Friedman</w:t>
+              </w:r>
+            </w:ins>
+            <w:ins w:id="43" w:author="jcb2271" w:date="2025-01-03T08:40:00Z" w16du:dateUtc="2025-01-03T13:40:00Z">
+              <w:r>
+                <w:rPr>
+                  <w:rFonts w:eastAsia="Helvetica" w:hAnsi="Helvetica" w:cs="Helvetica"/>
+                  <w:color w:val="000000"/>
+                  <w:sz w:val="22"/>
+                  <w:szCs w:val="22"/>
+                </w:rPr>
+                <w:t xml:space="preserve"> chi-squared</w:t>
+              </w:r>
+            </w:ins>
+            <w:ins w:id="44" w:author="jcb2271" w:date="2025-01-03T08:37:00Z" w16du:dateUtc="2025-01-03T13:37:00Z">
+              <w:r>
+                <w:rPr>
+                  <w:rFonts w:eastAsia="Helvetica" w:hAnsi="Helvetica" w:cs="Helvetica"/>
+                  <w:color w:val="000000"/>
+                  <w:sz w:val="22"/>
+                  <w:szCs w:val="22"/>
+                </w:rPr>
+                <w:t xml:space="preserve"> </w:t>
+              </w:r>
+            </w:ins>
+            <w:ins w:id="45" w:author="jcb2271" w:date="2025-01-03T08:36:00Z" w16du:dateUtc="2025-01-03T13:36:00Z">
+              <w:r>
+                <w:rPr>
+                  <w:rFonts w:eastAsia="Helvetica" w:hAnsi="Helvetica" w:cs="Helvetica"/>
+                  <w:color w:val="000000"/>
+                  <w:sz w:val="22"/>
+                  <w:szCs w:val="22"/>
+                </w:rPr>
+                <w:t>test</w:t>
               </w:r>
             </w:ins>
           </w:p>
@@ -3515,7 +3529,7 @@
                 <w:szCs w:val="22"/>
               </w:rPr>
             </w:pPr>
-            <w:ins w:id="44" w:author="jcb2271" w:date="2025-01-02T21:04:00Z" w16du:dateUtc="2025-01-03T02:04:00Z">
+            <w:ins w:id="46" w:author="jcb2271" w:date="2025-01-02T21:04:00Z" w16du:dateUtc="2025-01-03T02:04:00Z">
               <w:r>
                 <w:rPr>
                   <w:rFonts w:eastAsia="Helvetica" w:hAnsi="Helvetica" w:cs="Helvetica"/>
@@ -3558,7 +3572,7 @@
                 <w:sz w:val="22"/>
                 <w:szCs w:val="22"/>
               </w:rPr>
-              <w:pPrChange w:id="45" w:author="jcb2271" w:date="2025-01-02T21:02:00Z" w16du:dateUtc="2025-01-03T02:02:00Z">
+              <w:pPrChange w:id="47" w:author="jcb2271" w:date="2025-01-02T21:02:00Z" w16du:dateUtc="2025-01-03T02:02:00Z">
                 <w:pPr>
                   <w:keepNext/>
                   <w:pBdr>
@@ -3815,25 +3829,14 @@
               <w:spacing w:before="100" w:after="100"/>
               <w:ind w:left="100" w:right="100"/>
             </w:pPr>
-            <w:proofErr w:type="spellStart"/>
-            <w:r>
-              <w:rPr>
-                <w:rFonts w:eastAsia="Helvetica" w:hAnsi="Helvetica" w:cs="Helvetica"/>
-                <w:color w:val="000000"/>
-                <w:sz w:val="22"/>
-                <w:szCs w:val="22"/>
-              </w:rPr>
-              <w:t>Chanchaochai</w:t>
-            </w:r>
-            <w:proofErr w:type="spellEnd"/>
-            <w:r>
-              <w:rPr>
-                <w:rFonts w:eastAsia="Helvetica" w:hAnsi="Helvetica" w:cs="Helvetica"/>
-                <w:color w:val="000000"/>
-                <w:sz w:val="22"/>
-                <w:szCs w:val="22"/>
-              </w:rPr>
-              <w:t xml:space="preserve"> &amp; Schwarz (2023)</w:t>
+            <w:r>
+              <w:rPr>
+                <w:rFonts w:eastAsia="Helvetica" w:hAnsi="Helvetica" w:cs="Helvetica"/>
+                <w:color w:val="000000"/>
+                <w:sz w:val="22"/>
+                <w:szCs w:val="22"/>
+              </w:rPr>
+              <w:t>Chanchaochai &amp; Schwarz (2023)</w:t>
             </w:r>
           </w:p>
         </w:tc>
@@ -3868,7 +3871,7 @@
                 <w:szCs w:val="22"/>
               </w:rPr>
             </w:pPr>
-            <w:ins w:id="46" w:author="jcb2271" w:date="2025-01-02T21:04:00Z" w16du:dateUtc="2025-01-03T02:04:00Z">
+            <w:ins w:id="48" w:author="jcb2271" w:date="2025-01-02T21:04:00Z" w16du:dateUtc="2025-01-03T02:04:00Z">
               <w:r>
                 <w:rPr>
                   <w:rFonts w:eastAsia="Helvetica" w:hAnsi="Helvetica" w:cs="Helvetica"/>
@@ -3911,7 +3914,7 @@
                 <w:sz w:val="22"/>
                 <w:szCs w:val="22"/>
               </w:rPr>
-              <w:pPrChange w:id="47" w:author="jcb2271" w:date="2025-01-02T21:02:00Z" w16du:dateUtc="2025-01-03T02:02:00Z">
+              <w:pPrChange w:id="49" w:author="jcb2271" w:date="2025-01-02T21:02:00Z" w16du:dateUtc="2025-01-03T02:02:00Z">
                 <w:pPr>
                   <w:keepNext/>
                   <w:pBdr>

--- a/Revision/table2_track_changes.docx
+++ b/Revision/table2_track_changes.docx
@@ -904,17 +904,6 @@
                 </w:pPr>
               </w:pPrChange>
             </w:pPr>
-            <w:ins w:id="11" w:author="jcb2271" w:date="2025-01-02T21:02:00Z" w16du:dateUtc="2025-01-03T02:02:00Z">
-              <w:r>
-                <w:rPr>
-                  <w:rFonts w:eastAsia="Helvetica" w:hAnsi="Helvetica" w:cs="Helvetica"/>
-                  <w:color w:val="000000"/>
-                  <w:sz w:val="22"/>
-                  <w:szCs w:val="22"/>
-                </w:rPr>
-                <w:t>Between-group cross-sectional</w:t>
-              </w:r>
-            </w:ins>
           </w:p>
         </w:tc>
         <w:tc>
@@ -1236,7 +1225,7 @@
                 <w:szCs w:val="22"/>
               </w:rPr>
             </w:pPr>
-            <w:ins w:id="12" w:author="jcb2271" w:date="2025-01-02T21:04:00Z" w16du:dateUtc="2025-01-03T02:04:00Z">
+            <w:ins w:id="11" w:author="jcb2271" w:date="2025-01-02T21:04:00Z" w16du:dateUtc="2025-01-03T02:04:00Z">
               <w:r>
                 <w:rPr>
                   <w:rFonts w:eastAsia="Helvetica" w:hAnsi="Helvetica" w:cs="Helvetica"/>
@@ -1279,7 +1268,7 @@
                 <w:sz w:val="22"/>
                 <w:szCs w:val="22"/>
               </w:rPr>
-              <w:pPrChange w:id="13" w:author="jcb2271" w:date="2025-01-02T21:02:00Z" w16du:dateUtc="2025-01-03T02:02:00Z">
+              <w:pPrChange w:id="12" w:author="jcb2271" w:date="2025-01-02T21:02:00Z" w16du:dateUtc="2025-01-03T02:02:00Z">
                 <w:pPr>
                   <w:keepNext/>
                   <w:pBdr>
@@ -1293,7 +1282,7 @@
                 </w:pPr>
               </w:pPrChange>
             </w:pPr>
-            <w:ins w:id="14" w:author="jcb2271" w:date="2025-01-02T21:05:00Z">
+            <w:ins w:id="13" w:author="jcb2271" w:date="2025-01-02T21:05:00Z">
               <w:r>
                 <w:rPr>
                   <w:rFonts w:eastAsia="Helvetica" w:hAnsi="Helvetica" w:cs="Helvetica"/>
@@ -1607,7 +1596,7 @@
                 <w:szCs w:val="22"/>
               </w:rPr>
             </w:pPr>
-            <w:ins w:id="15" w:author="jcb2271" w:date="2025-01-02T21:04:00Z" w16du:dateUtc="2025-01-03T02:04:00Z">
+            <w:ins w:id="14" w:author="jcb2271" w:date="2025-01-02T21:04:00Z" w16du:dateUtc="2025-01-03T02:04:00Z">
               <w:r>
                 <w:rPr>
                   <w:rFonts w:eastAsia="Helvetica" w:hAnsi="Helvetica" w:cs="Helvetica"/>
@@ -1650,7 +1639,7 @@
                 <w:sz w:val="22"/>
                 <w:szCs w:val="22"/>
               </w:rPr>
-              <w:pPrChange w:id="16" w:author="jcb2271" w:date="2025-01-02T21:02:00Z" w16du:dateUtc="2025-01-03T02:02:00Z">
+              <w:pPrChange w:id="15" w:author="jcb2271" w:date="2025-01-02T21:02:00Z" w16du:dateUtc="2025-01-03T02:02:00Z">
                 <w:pPr>
                   <w:keepNext/>
                   <w:pBdr>
@@ -1985,7 +1974,7 @@
                 <w:szCs w:val="22"/>
               </w:rPr>
             </w:pPr>
-            <w:ins w:id="17" w:author="jcb2271" w:date="2025-01-02T21:04:00Z" w16du:dateUtc="2025-01-03T02:04:00Z">
+            <w:ins w:id="16" w:author="jcb2271" w:date="2025-01-02T21:04:00Z" w16du:dateUtc="2025-01-03T02:04:00Z">
               <w:r>
                 <w:rPr>
                   <w:rFonts w:eastAsia="Helvetica" w:hAnsi="Helvetica" w:cs="Helvetica"/>
@@ -2028,7 +2017,7 @@
                 <w:sz w:val="22"/>
                 <w:szCs w:val="22"/>
               </w:rPr>
-              <w:pPrChange w:id="18" w:author="jcb2271" w:date="2025-01-02T21:02:00Z" w16du:dateUtc="2025-01-03T02:02:00Z">
+              <w:pPrChange w:id="17" w:author="jcb2271" w:date="2025-01-02T21:02:00Z" w16du:dateUtc="2025-01-03T02:02:00Z">
                 <w:pPr>
                   <w:keepNext/>
                   <w:pBdr>
@@ -2327,7 +2316,7 @@
                 <w:szCs w:val="22"/>
               </w:rPr>
             </w:pPr>
-            <w:ins w:id="19" w:author="jcb2271" w:date="2025-01-02T21:04:00Z" w16du:dateUtc="2025-01-03T02:04:00Z">
+            <w:ins w:id="18" w:author="jcb2271" w:date="2025-01-02T21:04:00Z" w16du:dateUtc="2025-01-03T02:04:00Z">
               <w:r>
                 <w:rPr>
                   <w:rFonts w:eastAsia="Helvetica" w:hAnsi="Helvetica" w:cs="Helvetica"/>
@@ -2370,7 +2359,7 @@
                 <w:sz w:val="22"/>
                 <w:szCs w:val="22"/>
               </w:rPr>
-              <w:pPrChange w:id="20" w:author="jcb2271" w:date="2025-01-02T21:02:00Z" w16du:dateUtc="2025-01-03T02:02:00Z">
+              <w:pPrChange w:id="19" w:author="jcb2271" w:date="2025-01-02T21:02:00Z" w16du:dateUtc="2025-01-03T02:02:00Z">
                 <w:pPr>
                   <w:keepNext/>
                   <w:pBdr>
@@ -2669,7 +2658,7 @@
                 <w:szCs w:val="22"/>
               </w:rPr>
             </w:pPr>
-            <w:ins w:id="21" w:author="jcb2271" w:date="2025-01-02T21:04:00Z" w16du:dateUtc="2025-01-03T02:04:00Z">
+            <w:ins w:id="20" w:author="jcb2271" w:date="2025-01-02T21:04:00Z" w16du:dateUtc="2025-01-03T02:04:00Z">
               <w:r>
                 <w:rPr>
                   <w:rFonts w:eastAsia="Helvetica" w:hAnsi="Helvetica" w:cs="Helvetica"/>
@@ -2712,7 +2701,7 @@
                 <w:sz w:val="22"/>
                 <w:szCs w:val="22"/>
               </w:rPr>
-              <w:pPrChange w:id="22" w:author="jcb2271" w:date="2025-01-02T21:02:00Z" w16du:dateUtc="2025-01-03T02:02:00Z">
+              <w:pPrChange w:id="21" w:author="jcb2271" w:date="2025-01-02T21:02:00Z" w16du:dateUtc="2025-01-03T02:02:00Z">
                 <w:pPr>
                   <w:keepNext/>
                   <w:pBdr>
@@ -2956,7 +2945,7 @@
         <w:trPr>
           <w:cantSplit/>
           <w:jc w:val="center"/>
-          <w:ins w:id="23" w:author="jcb2271" w:date="2025-01-02T21:17:00Z" w16du:dateUtc="2025-01-03T02:17:00Z"/>
+          <w:ins w:id="22" w:author="jcb2271" w:date="2025-01-02T21:17:00Z" w16du:dateUtc="2025-01-03T02:17:00Z"/>
         </w:trPr>
         <w:tc>
           <w:tcPr>
@@ -2988,14 +2977,14 @@
               <w:spacing w:before="100" w:after="100"/>
               <w:ind w:left="100" w:right="100"/>
               <w:rPr>
-                <w:ins w:id="24" w:author="jcb2271" w:date="2025-01-02T21:17:00Z" w16du:dateUtc="2025-01-03T02:17:00Z"/>
-                <w:rFonts w:eastAsia="Helvetica" w:hAnsi="Helvetica" w:cs="Helvetica"/>
-                <w:color w:val="000000"/>
-                <w:sz w:val="22"/>
-                <w:szCs w:val="22"/>
-              </w:rPr>
-            </w:pPr>
-            <w:ins w:id="25" w:author="jcb2271" w:date="2025-01-03T08:36:00Z" w16du:dateUtc="2025-01-03T13:36:00Z">
+                <w:ins w:id="23" w:author="jcb2271" w:date="2025-01-02T21:17:00Z" w16du:dateUtc="2025-01-03T02:17:00Z"/>
+                <w:rFonts w:eastAsia="Helvetica" w:hAnsi="Helvetica" w:cs="Helvetica"/>
+                <w:color w:val="000000"/>
+                <w:sz w:val="22"/>
+                <w:szCs w:val="22"/>
+              </w:rPr>
+            </w:pPr>
+            <w:ins w:id="24" w:author="jcb2271" w:date="2025-01-03T08:36:00Z" w16du:dateUtc="2025-01-03T13:36:00Z">
               <w:r>
                 <w:rPr>
                   <w:rFonts w:eastAsia="Helvetica" w:hAnsi="Helvetica" w:cs="Helvetica"/>
@@ -3007,7 +2996,7 @@
                 <w:t>Ayin</w:t>
               </w:r>
             </w:ins>
-            <w:ins w:id="26" w:author="jcb2271" w:date="2025-01-02T21:17:00Z">
+            <w:ins w:id="25" w:author="jcb2271" w:date="2025-01-02T21:17:00Z">
               <w:r>
                 <w:rPr>
                   <w:rFonts w:eastAsia="Helvetica" w:hAnsi="Helvetica" w:cs="Helvetica"/>
@@ -3018,7 +3007,7 @@
                 <w:t xml:space="preserve"> </w:t>
               </w:r>
             </w:ins>
-            <w:ins w:id="27" w:author="jcb2271" w:date="2025-01-02T21:17:00Z" w16du:dateUtc="2025-01-03T02:17:00Z">
+            <w:ins w:id="26" w:author="jcb2271" w:date="2025-01-02T21:17:00Z" w16du:dateUtc="2025-01-03T02:17:00Z">
               <w:r>
                 <w:rPr>
                   <w:rFonts w:eastAsia="Helvetica" w:hAnsi="Helvetica" w:cs="Helvetica"/>
@@ -3056,14 +3045,14 @@
               <w:ind w:left="100" w:right="100"/>
               <w:jc w:val="center"/>
               <w:rPr>
-                <w:ins w:id="28" w:author="jcb2271" w:date="2025-01-02T21:17:00Z" w16du:dateUtc="2025-01-03T02:17:00Z"/>
-                <w:rFonts w:eastAsia="Helvetica" w:hAnsi="Helvetica" w:cs="Helvetica"/>
-                <w:color w:val="000000"/>
-                <w:sz w:val="22"/>
-                <w:szCs w:val="22"/>
-              </w:rPr>
-            </w:pPr>
-            <w:ins w:id="29" w:author="jcb2271" w:date="2025-01-02T21:17:00Z">
+                <w:ins w:id="27" w:author="jcb2271" w:date="2025-01-02T21:17:00Z" w16du:dateUtc="2025-01-03T02:17:00Z"/>
+                <w:rFonts w:eastAsia="Helvetica" w:hAnsi="Helvetica" w:cs="Helvetica"/>
+                <w:color w:val="000000"/>
+                <w:sz w:val="22"/>
+                <w:szCs w:val="22"/>
+              </w:rPr>
+            </w:pPr>
+            <w:ins w:id="28" w:author="jcb2271" w:date="2025-01-02T21:17:00Z">
               <w:r>
                 <w:rPr>
                   <w:rFonts w:eastAsia="Helvetica" w:hAnsi="Helvetica" w:cs="Helvetica"/>
@@ -3101,14 +3090,14 @@
               <w:ind w:left="100" w:right="100"/>
               <w:jc w:val="center"/>
               <w:rPr>
-                <w:ins w:id="30" w:author="jcb2271" w:date="2025-01-02T21:17:00Z" w16du:dateUtc="2025-01-03T02:17:00Z"/>
-                <w:rFonts w:eastAsia="Helvetica" w:hAnsi="Helvetica" w:cs="Helvetica"/>
-                <w:color w:val="000000"/>
-                <w:sz w:val="22"/>
-                <w:szCs w:val="22"/>
-              </w:rPr>
-            </w:pPr>
-            <w:ins w:id="31" w:author="jcb2271" w:date="2025-01-02T21:18:00Z" w16du:dateUtc="2025-01-03T02:18:00Z">
+                <w:ins w:id="29" w:author="jcb2271" w:date="2025-01-02T21:17:00Z" w16du:dateUtc="2025-01-03T02:17:00Z"/>
+                <w:rFonts w:eastAsia="Helvetica" w:hAnsi="Helvetica" w:cs="Helvetica"/>
+                <w:color w:val="000000"/>
+                <w:sz w:val="22"/>
+                <w:szCs w:val="22"/>
+              </w:rPr>
+            </w:pPr>
+            <w:ins w:id="30" w:author="jcb2271" w:date="2025-01-02T21:18:00Z" w16du:dateUtc="2025-01-03T02:18:00Z">
               <w:r>
                 <w:rPr>
                   <w:rFonts w:eastAsia="Helvetica" w:hAnsi="Helvetica" w:cs="Helvetica"/>
@@ -3151,14 +3140,14 @@
               <w:spacing w:before="100" w:after="100"/>
               <w:ind w:left="100" w:right="100"/>
               <w:rPr>
-                <w:ins w:id="32" w:author="jcb2271" w:date="2025-01-02T21:17:00Z" w16du:dateUtc="2025-01-03T02:17:00Z"/>
-                <w:rFonts w:eastAsia="Helvetica" w:hAnsi="Helvetica" w:cs="Helvetica"/>
-                <w:color w:val="000000"/>
-                <w:sz w:val="22"/>
-                <w:szCs w:val="22"/>
-              </w:rPr>
-            </w:pPr>
-            <w:ins w:id="33" w:author="jcb2271" w:date="2025-01-02T21:17:00Z" w16du:dateUtc="2025-01-03T02:17:00Z">
+                <w:ins w:id="31" w:author="jcb2271" w:date="2025-01-02T21:17:00Z" w16du:dateUtc="2025-01-03T02:17:00Z"/>
+                <w:rFonts w:eastAsia="Helvetica" w:hAnsi="Helvetica" w:cs="Helvetica"/>
+                <w:color w:val="000000"/>
+                <w:sz w:val="22"/>
+                <w:szCs w:val="22"/>
+              </w:rPr>
+            </w:pPr>
+            <w:ins w:id="32" w:author="jcb2271" w:date="2025-01-02T21:17:00Z" w16du:dateUtc="2025-01-03T02:17:00Z">
               <w:r>
                 <w:rPr>
                   <w:rFonts w:eastAsia="Helvetica" w:hAnsi="Helvetica" w:cs="Helvetica"/>
@@ -3201,14 +3190,14 @@
               <w:spacing w:before="100" w:after="100"/>
               <w:ind w:left="100" w:right="100"/>
               <w:rPr>
-                <w:ins w:id="34" w:author="jcb2271" w:date="2025-01-02T21:18:00Z"/>
-                <w:rFonts w:eastAsia="Helvetica" w:hAnsi="Helvetica" w:cs="Helvetica"/>
-                <w:color w:val="000000"/>
-                <w:sz w:val="22"/>
-                <w:szCs w:val="22"/>
-              </w:rPr>
-            </w:pPr>
-            <w:ins w:id="35" w:author="jcb2271" w:date="2025-01-03T08:38:00Z" w16du:dateUtc="2025-01-03T13:38:00Z">
+                <w:ins w:id="33" w:author="jcb2271" w:date="2025-01-02T21:18:00Z"/>
+                <w:rFonts w:eastAsia="Helvetica" w:hAnsi="Helvetica" w:cs="Helvetica"/>
+                <w:color w:val="000000"/>
+                <w:sz w:val="22"/>
+                <w:szCs w:val="22"/>
+              </w:rPr>
+            </w:pPr>
+            <w:ins w:id="34" w:author="jcb2271" w:date="2025-01-03T08:38:00Z" w16du:dateUtc="2025-01-03T13:38:00Z">
               <w:r>
                 <w:rPr>
                   <w:rFonts w:eastAsia="Helvetica" w:hAnsi="Helvetica" w:cs="Helvetica"/>
@@ -3259,6 +3248,45 @@
               <w:spacing w:before="100" w:after="100"/>
               <w:ind w:left="100" w:right="100"/>
               <w:rPr>
+                <w:ins w:id="35" w:author="jcb2271" w:date="2025-01-02T21:17:00Z" w16du:dateUtc="2025-01-03T02:17:00Z"/>
+                <w:rFonts w:eastAsia="Helvetica" w:hAnsi="Helvetica" w:cs="Helvetica"/>
+                <w:color w:val="000000"/>
+                <w:sz w:val="22"/>
+                <w:szCs w:val="22"/>
+              </w:rPr>
+            </w:pPr>
+          </w:p>
+        </w:tc>
+        <w:tc>
+          <w:tcPr>
+            <w:tcW w:w="0" w:type="auto"/>
+            <w:tcBorders>
+              <w:top w:val="none" w:sz="0" w:space="0" w:color="000000"/>
+              <w:left w:val="none" w:sz="0" w:space="0" w:color="000000"/>
+              <w:bottom w:val="none" w:sz="0" w:space="0" w:color="000000"/>
+              <w:right w:val="none" w:sz="0" w:space="0" w:color="000000"/>
+            </w:tcBorders>
+            <w:shd w:val="clear" w:color="auto" w:fill="FFFFFF"/>
+            <w:tcMar>
+              <w:top w:w="0" w:type="dxa"/>
+              <w:left w:w="0" w:type="dxa"/>
+              <w:bottom w:w="0" w:type="dxa"/>
+              <w:right w:w="0" w:type="dxa"/>
+            </w:tcMar>
+            <w:vAlign w:val="center"/>
+          </w:tcPr>
+          <w:p>
+            <w:pPr>
+              <w:keepNext/>
+              <w:pBdr>
+                <w:top w:val="none" w:sz="0" w:space="0" w:color="000000"/>
+                <w:left w:val="none" w:sz="0" w:space="0" w:color="000000"/>
+                <w:bottom w:val="none" w:sz="0" w:space="0" w:color="000000"/>
+                <w:right w:val="none" w:sz="0" w:space="0" w:color="000000"/>
+              </w:pBdr>
+              <w:spacing w:before="100" w:after="100"/>
+              <w:ind w:left="100" w:right="100"/>
+              <w:rPr>
                 <w:ins w:id="36" w:author="jcb2271" w:date="2025-01-02T21:17:00Z" w16du:dateUtc="2025-01-03T02:17:00Z"/>
                 <w:rFonts w:eastAsia="Helvetica" w:hAnsi="Helvetica" w:cs="Helvetica"/>
                 <w:color w:val="000000"/>
@@ -3266,46 +3294,7 @@
                 <w:szCs w:val="22"/>
               </w:rPr>
             </w:pPr>
-          </w:p>
-        </w:tc>
-        <w:tc>
-          <w:tcPr>
-            <w:tcW w:w="0" w:type="auto"/>
-            <w:tcBorders>
-              <w:top w:val="none" w:sz="0" w:space="0" w:color="000000"/>
-              <w:left w:val="none" w:sz="0" w:space="0" w:color="000000"/>
-              <w:bottom w:val="none" w:sz="0" w:space="0" w:color="000000"/>
-              <w:right w:val="none" w:sz="0" w:space="0" w:color="000000"/>
-            </w:tcBorders>
-            <w:shd w:val="clear" w:color="auto" w:fill="FFFFFF"/>
-            <w:tcMar>
-              <w:top w:w="0" w:type="dxa"/>
-              <w:left w:w="0" w:type="dxa"/>
-              <w:bottom w:w="0" w:type="dxa"/>
-              <w:right w:w="0" w:type="dxa"/>
-            </w:tcMar>
-            <w:vAlign w:val="center"/>
-          </w:tcPr>
-          <w:p>
-            <w:pPr>
-              <w:keepNext/>
-              <w:pBdr>
-                <w:top w:val="none" w:sz="0" w:space="0" w:color="000000"/>
-                <w:left w:val="none" w:sz="0" w:space="0" w:color="000000"/>
-                <w:bottom w:val="none" w:sz="0" w:space="0" w:color="000000"/>
-                <w:right w:val="none" w:sz="0" w:space="0" w:color="000000"/>
-              </w:pBdr>
-              <w:spacing w:before="100" w:after="100"/>
-              <w:ind w:left="100" w:right="100"/>
-              <w:rPr>
-                <w:ins w:id="37" w:author="jcb2271" w:date="2025-01-02T21:17:00Z" w16du:dateUtc="2025-01-03T02:17:00Z"/>
-                <w:rFonts w:eastAsia="Helvetica" w:hAnsi="Helvetica" w:cs="Helvetica"/>
-                <w:color w:val="000000"/>
-                <w:sz w:val="22"/>
-                <w:szCs w:val="22"/>
-              </w:rPr>
-            </w:pPr>
-            <w:ins w:id="38" w:author="jcb2271" w:date="2025-01-03T08:36:00Z" w16du:dateUtc="2025-01-03T13:36:00Z">
+            <w:ins w:id="37" w:author="jcb2271" w:date="2025-01-03T08:36:00Z" w16du:dateUtc="2025-01-03T13:36:00Z">
               <w:r>
                 <w:rPr>
                   <w:rFonts w:eastAsia="Helvetica" w:hAnsi="Helvetica" w:cs="Helvetica"/>
@@ -3348,14 +3337,14 @@
               <w:spacing w:before="100" w:after="100"/>
               <w:ind w:left="100" w:right="100"/>
               <w:rPr>
-                <w:ins w:id="39" w:author="jcb2271" w:date="2025-01-02T21:17:00Z" w16du:dateUtc="2025-01-03T02:17:00Z"/>
-                <w:rFonts w:eastAsia="Helvetica" w:hAnsi="Helvetica" w:cs="Helvetica"/>
-                <w:color w:val="000000"/>
-                <w:sz w:val="22"/>
-                <w:szCs w:val="22"/>
-              </w:rPr>
-            </w:pPr>
-            <w:ins w:id="40" w:author="jcb2271" w:date="2025-01-03T08:37:00Z" w16du:dateUtc="2025-01-03T13:37:00Z">
+                <w:ins w:id="38" w:author="jcb2271" w:date="2025-01-02T21:17:00Z" w16du:dateUtc="2025-01-03T02:17:00Z"/>
+                <w:rFonts w:eastAsia="Helvetica" w:hAnsi="Helvetica" w:cs="Helvetica"/>
+                <w:color w:val="000000"/>
+                <w:sz w:val="22"/>
+                <w:szCs w:val="22"/>
+              </w:rPr>
+            </w:pPr>
+            <w:ins w:id="39" w:author="jcb2271" w:date="2025-01-03T08:37:00Z" w16du:dateUtc="2025-01-03T13:37:00Z">
               <w:r>
                 <w:rPr>
                   <w:rFonts w:eastAsia="Helvetica" w:hAnsi="Helvetica" w:cs="Helvetica"/>
@@ -3398,14 +3387,14 @@
               <w:spacing w:before="100" w:after="100"/>
               <w:ind w:left="100" w:right="100"/>
               <w:rPr>
-                <w:ins w:id="41" w:author="jcb2271" w:date="2025-01-02T21:17:00Z" w16du:dateUtc="2025-01-03T02:17:00Z"/>
-                <w:rFonts w:eastAsia="Helvetica" w:hAnsi="Helvetica" w:cs="Helvetica"/>
-                <w:color w:val="000000"/>
-                <w:sz w:val="22"/>
-                <w:szCs w:val="22"/>
-              </w:rPr>
-            </w:pPr>
-            <w:ins w:id="42" w:author="jcb2271" w:date="2025-01-03T08:36:00Z" w16du:dateUtc="2025-01-03T13:36:00Z">
+                <w:ins w:id="40" w:author="jcb2271" w:date="2025-01-02T21:17:00Z" w16du:dateUtc="2025-01-03T02:17:00Z"/>
+                <w:rFonts w:eastAsia="Helvetica" w:hAnsi="Helvetica" w:cs="Helvetica"/>
+                <w:color w:val="000000"/>
+                <w:sz w:val="22"/>
+                <w:szCs w:val="22"/>
+              </w:rPr>
+            </w:pPr>
+            <w:ins w:id="41" w:author="jcb2271" w:date="2025-01-03T08:36:00Z" w16du:dateUtc="2025-01-03T13:36:00Z">
               <w:r>
                 <w:rPr>
                   <w:rFonts w:eastAsia="Helvetica" w:hAnsi="Helvetica" w:cs="Helvetica"/>
@@ -3416,7 +3405,7 @@
                 <w:t>Friedman</w:t>
               </w:r>
             </w:ins>
-            <w:ins w:id="43" w:author="jcb2271" w:date="2025-01-03T08:40:00Z" w16du:dateUtc="2025-01-03T13:40:00Z">
+            <w:ins w:id="42" w:author="jcb2271" w:date="2025-01-03T08:40:00Z" w16du:dateUtc="2025-01-03T13:40:00Z">
               <w:r>
                 <w:rPr>
                   <w:rFonts w:eastAsia="Helvetica" w:hAnsi="Helvetica" w:cs="Helvetica"/>
@@ -3427,7 +3416,7 @@
                 <w:t xml:space="preserve"> chi-squared</w:t>
               </w:r>
             </w:ins>
-            <w:ins w:id="44" w:author="jcb2271" w:date="2025-01-03T08:37:00Z" w16du:dateUtc="2025-01-03T13:37:00Z">
+            <w:ins w:id="43" w:author="jcb2271" w:date="2025-01-03T08:37:00Z" w16du:dateUtc="2025-01-03T13:37:00Z">
               <w:r>
                 <w:rPr>
                   <w:rFonts w:eastAsia="Helvetica" w:hAnsi="Helvetica" w:cs="Helvetica"/>
@@ -3438,7 +3427,7 @@
                 <w:t xml:space="preserve"> </w:t>
               </w:r>
             </w:ins>
-            <w:ins w:id="45" w:author="jcb2271" w:date="2025-01-03T08:36:00Z" w16du:dateUtc="2025-01-03T13:36:00Z">
+            <w:ins w:id="44" w:author="jcb2271" w:date="2025-01-03T08:36:00Z" w16du:dateUtc="2025-01-03T13:36:00Z">
               <w:r>
                 <w:rPr>
                   <w:rFonts w:eastAsia="Helvetica" w:hAnsi="Helvetica" w:cs="Helvetica"/>
@@ -3529,7 +3518,7 @@
                 <w:szCs w:val="22"/>
               </w:rPr>
             </w:pPr>
-            <w:ins w:id="46" w:author="jcb2271" w:date="2025-01-02T21:04:00Z" w16du:dateUtc="2025-01-03T02:04:00Z">
+            <w:ins w:id="45" w:author="jcb2271" w:date="2025-01-02T21:04:00Z" w16du:dateUtc="2025-01-03T02:04:00Z">
               <w:r>
                 <w:rPr>
                   <w:rFonts w:eastAsia="Helvetica" w:hAnsi="Helvetica" w:cs="Helvetica"/>
@@ -3572,7 +3561,7 @@
                 <w:sz w:val="22"/>
                 <w:szCs w:val="22"/>
               </w:rPr>
-              <w:pPrChange w:id="47" w:author="jcb2271" w:date="2025-01-02T21:02:00Z" w16du:dateUtc="2025-01-03T02:02:00Z">
+              <w:pPrChange w:id="46" w:author="jcb2271" w:date="2025-01-02T21:02:00Z" w16du:dateUtc="2025-01-03T02:02:00Z">
                 <w:pPr>
                   <w:keepNext/>
                   <w:pBdr>
@@ -3871,7 +3860,7 @@
                 <w:szCs w:val="22"/>
               </w:rPr>
             </w:pPr>
-            <w:ins w:id="48" w:author="jcb2271" w:date="2025-01-02T21:04:00Z" w16du:dateUtc="2025-01-03T02:04:00Z">
+            <w:ins w:id="47" w:author="jcb2271" w:date="2025-01-02T21:04:00Z" w16du:dateUtc="2025-01-03T02:04:00Z">
               <w:r>
                 <w:rPr>
                   <w:rFonts w:eastAsia="Helvetica" w:hAnsi="Helvetica" w:cs="Helvetica"/>
@@ -3914,7 +3903,7 @@
                 <w:sz w:val="22"/>
                 <w:szCs w:val="22"/>
               </w:rPr>
-              <w:pPrChange w:id="49" w:author="jcb2271" w:date="2025-01-02T21:02:00Z" w16du:dateUtc="2025-01-03T02:02:00Z">
+              <w:pPrChange w:id="48" w:author="jcb2271" w:date="2025-01-02T21:02:00Z" w16du:dateUtc="2025-01-03T02:02:00Z">
                 <w:pPr>
                   <w:keepNext/>
                   <w:pBdr>
@@ -3928,6 +3917,17 @@
                 </w:pPr>
               </w:pPrChange>
             </w:pPr>
+            <w:ins w:id="49" w:author="jcb2271" w:date="2025-01-03T09:04:00Z" w16du:dateUtc="2025-01-03T14:04:00Z">
+              <w:r>
+                <w:rPr>
+                  <w:rFonts w:eastAsia="Helvetica" w:hAnsi="Helvetica" w:cs="Helvetica"/>
+                  <w:color w:val="000000"/>
+                  <w:sz w:val="22"/>
+                  <w:szCs w:val="22"/>
+                </w:rPr>
+                <w:t>Between-group cross-sectional</w:t>
+              </w:r>
+            </w:ins>
           </w:p>
         </w:tc>
         <w:tc>

--- a/Revision/table2_track_changes.docx
+++ b/Revision/table2_track_changes.docx
@@ -1183,14 +1183,25 @@
               <w:spacing w:before="100" w:after="100"/>
               <w:ind w:left="100" w:right="100"/>
             </w:pPr>
-            <w:r>
-              <w:rPr>
-                <w:rFonts w:eastAsia="Helvetica" w:hAnsi="Helvetica" w:cs="Helvetica"/>
-                <w:color w:val="000000"/>
-                <w:sz w:val="22"/>
-                <w:szCs w:val="22"/>
-              </w:rPr>
-              <w:t>Elsherif et al. (2021)</w:t>
+            <w:proofErr w:type="spellStart"/>
+            <w:r>
+              <w:rPr>
+                <w:rFonts w:eastAsia="Helvetica" w:hAnsi="Helvetica" w:cs="Helvetica"/>
+                <w:color w:val="000000"/>
+                <w:sz w:val="22"/>
+                <w:szCs w:val="22"/>
+              </w:rPr>
+              <w:t>Elsherif</w:t>
+            </w:r>
+            <w:proofErr w:type="spellEnd"/>
+            <w:r>
+              <w:rPr>
+                <w:rFonts w:eastAsia="Helvetica" w:hAnsi="Helvetica" w:cs="Helvetica"/>
+                <w:color w:val="000000"/>
+                <w:sz w:val="22"/>
+                <w:szCs w:val="22"/>
+              </w:rPr>
+              <w:t xml:space="preserve"> et al. (2021)</w:t>
             </w:r>
           </w:p>
         </w:tc>
@@ -1536,6 +1547,7 @@
               <w:spacing w:before="100" w:after="100"/>
               <w:ind w:left="100" w:right="100"/>
             </w:pPr>
+            <w:proofErr w:type="spellStart"/>
             <w:r>
               <w:rPr>
                 <w:rFonts w:eastAsia="Helvetica" w:hAnsi="Helvetica" w:cs="Helvetica"/>
@@ -1554,6 +1566,7 @@
               </w:rPr>
               <w:t>ý</w:t>
             </w:r>
+            <w:proofErr w:type="spellEnd"/>
             <w:r>
               <w:rPr>
                 <w:rFonts w:eastAsia="Helvetica" w:hAnsi="Helvetica" w:cs="Helvetica"/>
@@ -1932,14 +1945,25 @@
               <w:spacing w:before="100" w:after="100"/>
               <w:ind w:left="100" w:right="100"/>
             </w:pPr>
-            <w:r>
-              <w:rPr>
-                <w:rFonts w:eastAsia="Helvetica" w:hAnsi="Helvetica" w:cs="Helvetica"/>
-                <w:color w:val="000000"/>
-                <w:sz w:val="22"/>
-                <w:szCs w:val="22"/>
-              </w:rPr>
-              <w:t>Battal et al. (2019)</w:t>
+            <w:proofErr w:type="spellStart"/>
+            <w:r>
+              <w:rPr>
+                <w:rFonts w:eastAsia="Helvetica" w:hAnsi="Helvetica" w:cs="Helvetica"/>
+                <w:color w:val="000000"/>
+                <w:sz w:val="22"/>
+                <w:szCs w:val="22"/>
+              </w:rPr>
+              <w:t>Battal</w:t>
+            </w:r>
+            <w:proofErr w:type="spellEnd"/>
+            <w:r>
+              <w:rPr>
+                <w:rFonts w:eastAsia="Helvetica" w:hAnsi="Helvetica" w:cs="Helvetica"/>
+                <w:color w:val="000000"/>
+                <w:sz w:val="22"/>
+                <w:szCs w:val="22"/>
+              </w:rPr>
+              <w:t xml:space="preserve"> et al. (2019)</w:t>
             </w:r>
           </w:p>
         </w:tc>
@@ -2945,7 +2969,7 @@
         <w:trPr>
           <w:cantSplit/>
           <w:jc w:val="center"/>
-          <w:ins w:id="22" w:author="jcb2271" w:date="2025-01-02T21:17:00Z" w16du:dateUtc="2025-01-03T02:17:00Z"/>
+          <w:ins w:id="22" w:author="jcb2271" w:date="2025-01-02T21:17:00Z"/>
         </w:trPr>
         <w:tc>
           <w:tcPr>
@@ -3197,7 +3221,7 @@
                 <w:szCs w:val="22"/>
               </w:rPr>
             </w:pPr>
-            <w:ins w:id="34" w:author="jcb2271" w:date="2025-01-03T08:38:00Z" w16du:dateUtc="2025-01-03T13:38:00Z">
+            <w:ins w:id="34" w:author="jcb2271" w:date="2025-01-03T10:16:00Z" w16du:dateUtc="2025-01-03T15:16:00Z">
               <w:r>
                 <w:rPr>
                   <w:rFonts w:eastAsia="Helvetica" w:hAnsi="Helvetica" w:cs="Helvetica"/>
@@ -3205,7 +3229,7 @@
                   <w:sz w:val="22"/>
                   <w:szCs w:val="22"/>
                 </w:rPr>
-                <w:t>D</w:t>
+                <w:t>Chronic aphasia</w:t>
               </w:r>
               <w:r>
                 <w:rPr>
@@ -3214,8 +3238,69 @@
                   <w:sz w:val="22"/>
                   <w:szCs w:val="22"/>
                 </w:rPr>
-                <w:t>ifferences in test scores</w:t>
+                <w:t xml:space="preserve"> following left hemisphere stroke</w:t>
               </w:r>
+            </w:ins>
+          </w:p>
+          <w:p>
+            <w:pPr>
+              <w:keepNext/>
+              <w:pBdr>
+                <w:top w:val="none" w:sz="0" w:space="0" w:color="000000"/>
+                <w:left w:val="none" w:sz="0" w:space="0" w:color="000000"/>
+                <w:bottom w:val="none" w:sz="0" w:space="0" w:color="000000"/>
+                <w:right w:val="none" w:sz="0" w:space="0" w:color="000000"/>
+              </w:pBdr>
+              <w:spacing w:before="100" w:after="100"/>
+              <w:ind w:left="100" w:right="100"/>
+              <w:rPr>
+                <w:ins w:id="35" w:author="jcb2271" w:date="2025-01-02T21:17:00Z" w16du:dateUtc="2025-01-03T02:17:00Z"/>
+                <w:rFonts w:eastAsia="Helvetica" w:hAnsi="Helvetica" w:cs="Helvetica"/>
+                <w:color w:val="000000"/>
+                <w:sz w:val="22"/>
+                <w:szCs w:val="22"/>
+              </w:rPr>
+            </w:pPr>
+          </w:p>
+        </w:tc>
+        <w:tc>
+          <w:tcPr>
+            <w:tcW w:w="0" w:type="auto"/>
+            <w:tcBorders>
+              <w:top w:val="none" w:sz="0" w:space="0" w:color="000000"/>
+              <w:left w:val="none" w:sz="0" w:space="0" w:color="000000"/>
+              <w:bottom w:val="none" w:sz="0" w:space="0" w:color="000000"/>
+              <w:right w:val="none" w:sz="0" w:space="0" w:color="000000"/>
+            </w:tcBorders>
+            <w:shd w:val="clear" w:color="auto" w:fill="FFFFFF"/>
+            <w:tcMar>
+              <w:top w:w="0" w:type="dxa"/>
+              <w:left w:w="0" w:type="dxa"/>
+              <w:bottom w:w="0" w:type="dxa"/>
+              <w:right w:w="0" w:type="dxa"/>
+            </w:tcMar>
+            <w:vAlign w:val="center"/>
+          </w:tcPr>
+          <w:p>
+            <w:pPr>
+              <w:keepNext/>
+              <w:pBdr>
+                <w:top w:val="none" w:sz="0" w:space="0" w:color="000000"/>
+                <w:left w:val="none" w:sz="0" w:space="0" w:color="000000"/>
+                <w:bottom w:val="none" w:sz="0" w:space="0" w:color="000000"/>
+                <w:right w:val="none" w:sz="0" w:space="0" w:color="000000"/>
+              </w:pBdr>
+              <w:spacing w:before="100" w:after="100"/>
+              <w:ind w:left="100" w:right="100"/>
+              <w:rPr>
+                <w:ins w:id="36" w:author="jcb2271" w:date="2025-01-03T10:15:00Z"/>
+                <w:rFonts w:eastAsia="Helvetica" w:hAnsi="Helvetica" w:cs="Helvetica"/>
+                <w:color w:val="000000"/>
+                <w:sz w:val="22"/>
+                <w:szCs w:val="22"/>
+              </w:rPr>
+            </w:pPr>
+            <w:ins w:id="37" w:author="jcb2271" w:date="2025-01-03T10:15:00Z">
               <w:r>
                 <w:rPr>
                   <w:rFonts w:eastAsia="Helvetica" w:hAnsi="Helvetica" w:cs="Helvetica"/>
@@ -3223,16 +3308,7 @@
                   <w:sz w:val="22"/>
                   <w:szCs w:val="22"/>
                 </w:rPr>
-                <w:t xml:space="preserve"> </w:t>
-              </w:r>
-              <w:r>
-                <w:rPr>
-                  <w:rFonts w:eastAsia="Helvetica" w:hAnsi="Helvetica" w:cs="Helvetica"/>
-                  <w:color w:val="000000"/>
-                  <w:sz w:val="22"/>
-                  <w:szCs w:val="22"/>
-                </w:rPr>
-                <w:t>across assessment time points</w:t>
+                <w:t>Differences in test scores across assessment time points</w:t>
               </w:r>
             </w:ins>
           </w:p>
@@ -3248,95 +3324,6 @@
               <w:spacing w:before="100" w:after="100"/>
               <w:ind w:left="100" w:right="100"/>
               <w:rPr>
-                <w:ins w:id="35" w:author="jcb2271" w:date="2025-01-02T21:17:00Z" w16du:dateUtc="2025-01-03T02:17:00Z"/>
-                <w:rFonts w:eastAsia="Helvetica" w:hAnsi="Helvetica" w:cs="Helvetica"/>
-                <w:color w:val="000000"/>
-                <w:sz w:val="22"/>
-                <w:szCs w:val="22"/>
-              </w:rPr>
-            </w:pPr>
-          </w:p>
-        </w:tc>
-        <w:tc>
-          <w:tcPr>
-            <w:tcW w:w="0" w:type="auto"/>
-            <w:tcBorders>
-              <w:top w:val="none" w:sz="0" w:space="0" w:color="000000"/>
-              <w:left w:val="none" w:sz="0" w:space="0" w:color="000000"/>
-              <w:bottom w:val="none" w:sz="0" w:space="0" w:color="000000"/>
-              <w:right w:val="none" w:sz="0" w:space="0" w:color="000000"/>
-            </w:tcBorders>
-            <w:shd w:val="clear" w:color="auto" w:fill="FFFFFF"/>
-            <w:tcMar>
-              <w:top w:w="0" w:type="dxa"/>
-              <w:left w:w="0" w:type="dxa"/>
-              <w:bottom w:w="0" w:type="dxa"/>
-              <w:right w:w="0" w:type="dxa"/>
-            </w:tcMar>
-            <w:vAlign w:val="center"/>
-          </w:tcPr>
-          <w:p>
-            <w:pPr>
-              <w:keepNext/>
-              <w:pBdr>
-                <w:top w:val="none" w:sz="0" w:space="0" w:color="000000"/>
-                <w:left w:val="none" w:sz="0" w:space="0" w:color="000000"/>
-                <w:bottom w:val="none" w:sz="0" w:space="0" w:color="000000"/>
-                <w:right w:val="none" w:sz="0" w:space="0" w:color="000000"/>
-              </w:pBdr>
-              <w:spacing w:before="100" w:after="100"/>
-              <w:ind w:left="100" w:right="100"/>
-              <w:rPr>
-                <w:ins w:id="36" w:author="jcb2271" w:date="2025-01-02T21:17:00Z" w16du:dateUtc="2025-01-03T02:17:00Z"/>
-                <w:rFonts w:eastAsia="Helvetica" w:hAnsi="Helvetica" w:cs="Helvetica"/>
-                <w:color w:val="000000"/>
-                <w:sz w:val="22"/>
-                <w:szCs w:val="22"/>
-              </w:rPr>
-            </w:pPr>
-            <w:ins w:id="37" w:author="jcb2271" w:date="2025-01-03T08:36:00Z" w16du:dateUtc="2025-01-03T13:36:00Z">
-              <w:r>
-                <w:rPr>
-                  <w:rFonts w:eastAsia="Helvetica" w:hAnsi="Helvetica" w:cs="Helvetica"/>
-                  <w:color w:val="000000"/>
-                  <w:sz w:val="22"/>
-                  <w:szCs w:val="22"/>
-                </w:rPr>
-                <w:t>X</w:t>
-              </w:r>
-            </w:ins>
-          </w:p>
-        </w:tc>
-        <w:tc>
-          <w:tcPr>
-            <w:tcW w:w="0" w:type="auto"/>
-            <w:tcBorders>
-              <w:top w:val="none" w:sz="0" w:space="0" w:color="000000"/>
-              <w:left w:val="none" w:sz="0" w:space="0" w:color="000000"/>
-              <w:bottom w:val="none" w:sz="0" w:space="0" w:color="000000"/>
-              <w:right w:val="none" w:sz="0" w:space="0" w:color="000000"/>
-            </w:tcBorders>
-            <w:shd w:val="clear" w:color="auto" w:fill="FFFFFF"/>
-            <w:tcMar>
-              <w:top w:w="0" w:type="dxa"/>
-              <w:left w:w="0" w:type="dxa"/>
-              <w:bottom w:w="0" w:type="dxa"/>
-              <w:right w:w="0" w:type="dxa"/>
-            </w:tcMar>
-            <w:vAlign w:val="center"/>
-          </w:tcPr>
-          <w:p>
-            <w:pPr>
-              <w:keepNext/>
-              <w:pBdr>
-                <w:top w:val="none" w:sz="0" w:space="0" w:color="000000"/>
-                <w:left w:val="none" w:sz="0" w:space="0" w:color="000000"/>
-                <w:bottom w:val="none" w:sz="0" w:space="0" w:color="000000"/>
-                <w:right w:val="none" w:sz="0" w:space="0" w:color="000000"/>
-              </w:pBdr>
-              <w:spacing w:before="100" w:after="100"/>
-              <w:ind w:left="100" w:right="100"/>
-              <w:rPr>
                 <w:ins w:id="38" w:author="jcb2271" w:date="2025-01-02T21:17:00Z" w16du:dateUtc="2025-01-03T02:17:00Z"/>
                 <w:rFonts w:eastAsia="Helvetica" w:hAnsi="Helvetica" w:cs="Helvetica"/>
                 <w:color w:val="000000"/>
@@ -3344,7 +3331,46 @@
                 <w:szCs w:val="22"/>
               </w:rPr>
             </w:pPr>
-            <w:ins w:id="39" w:author="jcb2271" w:date="2025-01-03T08:37:00Z" w16du:dateUtc="2025-01-03T13:37:00Z">
+          </w:p>
+        </w:tc>
+        <w:tc>
+          <w:tcPr>
+            <w:tcW w:w="0" w:type="auto"/>
+            <w:tcBorders>
+              <w:top w:val="none" w:sz="0" w:space="0" w:color="000000"/>
+              <w:left w:val="none" w:sz="0" w:space="0" w:color="000000"/>
+              <w:bottom w:val="none" w:sz="0" w:space="0" w:color="000000"/>
+              <w:right w:val="none" w:sz="0" w:space="0" w:color="000000"/>
+            </w:tcBorders>
+            <w:shd w:val="clear" w:color="auto" w:fill="FFFFFF"/>
+            <w:tcMar>
+              <w:top w:w="0" w:type="dxa"/>
+              <w:left w:w="0" w:type="dxa"/>
+              <w:bottom w:w="0" w:type="dxa"/>
+              <w:right w:w="0" w:type="dxa"/>
+            </w:tcMar>
+            <w:vAlign w:val="center"/>
+          </w:tcPr>
+          <w:p>
+            <w:pPr>
+              <w:keepNext/>
+              <w:pBdr>
+                <w:top w:val="none" w:sz="0" w:space="0" w:color="000000"/>
+                <w:left w:val="none" w:sz="0" w:space="0" w:color="000000"/>
+                <w:bottom w:val="none" w:sz="0" w:space="0" w:color="000000"/>
+                <w:right w:val="none" w:sz="0" w:space="0" w:color="000000"/>
+              </w:pBdr>
+              <w:spacing w:before="100" w:after="100"/>
+              <w:ind w:left="100" w:right="100"/>
+              <w:rPr>
+                <w:ins w:id="39" w:author="jcb2271" w:date="2025-01-02T21:17:00Z" w16du:dateUtc="2025-01-03T02:17:00Z"/>
+                <w:rFonts w:eastAsia="Helvetica" w:hAnsi="Helvetica" w:cs="Helvetica"/>
+                <w:color w:val="000000"/>
+                <w:sz w:val="22"/>
+                <w:szCs w:val="22"/>
+              </w:rPr>
+            </w:pPr>
+            <w:ins w:id="40" w:author="jcb2271" w:date="2025-01-03T08:37:00Z" w16du:dateUtc="2025-01-03T13:37:00Z">
               <w:r>
                 <w:rPr>
                   <w:rFonts w:eastAsia="Helvetica" w:hAnsi="Helvetica" w:cs="Helvetica"/>
@@ -3387,14 +3413,14 @@
               <w:spacing w:before="100" w:after="100"/>
               <w:ind w:left="100" w:right="100"/>
               <w:rPr>
-                <w:ins w:id="40" w:author="jcb2271" w:date="2025-01-02T21:17:00Z" w16du:dateUtc="2025-01-03T02:17:00Z"/>
-                <w:rFonts w:eastAsia="Helvetica" w:hAnsi="Helvetica" w:cs="Helvetica"/>
-                <w:color w:val="000000"/>
-                <w:sz w:val="22"/>
-                <w:szCs w:val="22"/>
-              </w:rPr>
-            </w:pPr>
-            <w:ins w:id="41" w:author="jcb2271" w:date="2025-01-03T08:36:00Z" w16du:dateUtc="2025-01-03T13:36:00Z">
+                <w:ins w:id="41" w:author="jcb2271" w:date="2025-01-02T21:17:00Z" w16du:dateUtc="2025-01-03T02:17:00Z"/>
+                <w:rFonts w:eastAsia="Helvetica" w:hAnsi="Helvetica" w:cs="Helvetica"/>
+                <w:color w:val="000000"/>
+                <w:sz w:val="22"/>
+                <w:szCs w:val="22"/>
+              </w:rPr>
+            </w:pPr>
+            <w:ins w:id="42" w:author="jcb2271" w:date="2025-01-03T08:36:00Z" w16du:dateUtc="2025-01-03T13:36:00Z">
               <w:r>
                 <w:rPr>
                   <w:rFonts w:eastAsia="Helvetica" w:hAnsi="Helvetica" w:cs="Helvetica"/>
@@ -3405,7 +3431,7 @@
                 <w:t>Friedman</w:t>
               </w:r>
             </w:ins>
-            <w:ins w:id="42" w:author="jcb2271" w:date="2025-01-03T08:40:00Z" w16du:dateUtc="2025-01-03T13:40:00Z">
+            <w:ins w:id="43" w:author="jcb2271" w:date="2025-01-03T08:40:00Z" w16du:dateUtc="2025-01-03T13:40:00Z">
               <w:r>
                 <w:rPr>
                   <w:rFonts w:eastAsia="Helvetica" w:hAnsi="Helvetica" w:cs="Helvetica"/>
@@ -3416,7 +3442,7 @@
                 <w:t xml:space="preserve"> chi-squared</w:t>
               </w:r>
             </w:ins>
-            <w:ins w:id="43" w:author="jcb2271" w:date="2025-01-03T08:37:00Z" w16du:dateUtc="2025-01-03T13:37:00Z">
+            <w:ins w:id="44" w:author="jcb2271" w:date="2025-01-03T08:37:00Z" w16du:dateUtc="2025-01-03T13:37:00Z">
               <w:r>
                 <w:rPr>
                   <w:rFonts w:eastAsia="Helvetica" w:hAnsi="Helvetica" w:cs="Helvetica"/>
@@ -3427,7 +3453,7 @@
                 <w:t xml:space="preserve"> </w:t>
               </w:r>
             </w:ins>
-            <w:ins w:id="44" w:author="jcb2271" w:date="2025-01-03T08:36:00Z" w16du:dateUtc="2025-01-03T13:36:00Z">
+            <w:ins w:id="45" w:author="jcb2271" w:date="2025-01-03T08:36:00Z" w16du:dateUtc="2025-01-03T13:36:00Z">
               <w:r>
                 <w:rPr>
                   <w:rFonts w:eastAsia="Helvetica" w:hAnsi="Helvetica" w:cs="Helvetica"/>
@@ -3518,7 +3544,7 @@
                 <w:szCs w:val="22"/>
               </w:rPr>
             </w:pPr>
-            <w:ins w:id="45" w:author="jcb2271" w:date="2025-01-02T21:04:00Z" w16du:dateUtc="2025-01-03T02:04:00Z">
+            <w:ins w:id="46" w:author="jcb2271" w:date="2025-01-02T21:04:00Z" w16du:dateUtc="2025-01-03T02:04:00Z">
               <w:r>
                 <w:rPr>
                   <w:rFonts w:eastAsia="Helvetica" w:hAnsi="Helvetica" w:cs="Helvetica"/>
@@ -3561,7 +3587,7 @@
                 <w:sz w:val="22"/>
                 <w:szCs w:val="22"/>
               </w:rPr>
-              <w:pPrChange w:id="46" w:author="jcb2271" w:date="2025-01-02T21:02:00Z" w16du:dateUtc="2025-01-03T02:02:00Z">
+              <w:pPrChange w:id="47" w:author="jcb2271" w:date="2025-01-02T21:02:00Z" w16du:dateUtc="2025-01-03T02:02:00Z">
                 <w:pPr>
                   <w:keepNext/>
                   <w:pBdr>
@@ -3818,14 +3844,25 @@
               <w:spacing w:before="100" w:after="100"/>
               <w:ind w:left="100" w:right="100"/>
             </w:pPr>
-            <w:r>
-              <w:rPr>
-                <w:rFonts w:eastAsia="Helvetica" w:hAnsi="Helvetica" w:cs="Helvetica"/>
-                <w:color w:val="000000"/>
-                <w:sz w:val="22"/>
-                <w:szCs w:val="22"/>
-              </w:rPr>
-              <w:t>Chanchaochai &amp; Schwarz (2023)</w:t>
+            <w:proofErr w:type="spellStart"/>
+            <w:r>
+              <w:rPr>
+                <w:rFonts w:eastAsia="Helvetica" w:hAnsi="Helvetica" w:cs="Helvetica"/>
+                <w:color w:val="000000"/>
+                <w:sz w:val="22"/>
+                <w:szCs w:val="22"/>
+              </w:rPr>
+              <w:t>Chanchaochai</w:t>
+            </w:r>
+            <w:proofErr w:type="spellEnd"/>
+            <w:r>
+              <w:rPr>
+                <w:rFonts w:eastAsia="Helvetica" w:hAnsi="Helvetica" w:cs="Helvetica"/>
+                <w:color w:val="000000"/>
+                <w:sz w:val="22"/>
+                <w:szCs w:val="22"/>
+              </w:rPr>
+              <w:t xml:space="preserve"> &amp; Schwarz (2023)</w:t>
             </w:r>
           </w:p>
         </w:tc>
@@ -3860,7 +3897,7 @@
                 <w:szCs w:val="22"/>
               </w:rPr>
             </w:pPr>
-            <w:ins w:id="47" w:author="jcb2271" w:date="2025-01-02T21:04:00Z" w16du:dateUtc="2025-01-03T02:04:00Z">
+            <w:ins w:id="48" w:author="jcb2271" w:date="2025-01-02T21:04:00Z" w16du:dateUtc="2025-01-03T02:04:00Z">
               <w:r>
                 <w:rPr>
                   <w:rFonts w:eastAsia="Helvetica" w:hAnsi="Helvetica" w:cs="Helvetica"/>
@@ -3903,7 +3940,7 @@
                 <w:sz w:val="22"/>
                 <w:szCs w:val="22"/>
               </w:rPr>
-              <w:pPrChange w:id="48" w:author="jcb2271" w:date="2025-01-02T21:02:00Z" w16du:dateUtc="2025-01-03T02:02:00Z">
+              <w:pPrChange w:id="49" w:author="jcb2271" w:date="2025-01-02T21:02:00Z" w16du:dateUtc="2025-01-03T02:02:00Z">
                 <w:pPr>
                   <w:keepNext/>
                   <w:pBdr>
@@ -3917,7 +3954,7 @@
                 </w:pPr>
               </w:pPrChange>
             </w:pPr>
-            <w:ins w:id="49" w:author="jcb2271" w:date="2025-01-03T09:04:00Z" w16du:dateUtc="2025-01-03T14:04:00Z">
+            <w:ins w:id="50" w:author="jcb2271" w:date="2025-01-03T09:04:00Z" w16du:dateUtc="2025-01-03T14:04:00Z">
               <w:r>
                 <w:rPr>
                   <w:rFonts w:eastAsia="Helvetica" w:hAnsi="Helvetica" w:cs="Helvetica"/>

--- a/Revision/table2_track_changes.docx
+++ b/Revision/table2_track_changes.docx
@@ -548,10 +548,21 @@
                   <w:sz w:val="22"/>
                   <w:szCs w:val="22"/>
                 </w:rPr>
-                <w:t xml:space="preserve"> single group</w:t>
+                <w:t xml:space="preserve"> </w:t>
               </w:r>
             </w:ins>
-            <w:ins w:id="8" w:author="jcb2271" w:date="2025-01-02T21:03:00Z" w16du:dateUtc="2025-01-03T02:03:00Z">
+            <w:ins w:id="8" w:author="jcb2271" w:date="2025-02-07T13:29:00Z" w16du:dateUtc="2025-02-07T18:29:00Z">
+              <w:r>
+                <w:rPr>
+                  <w:rFonts w:eastAsia="Helvetica" w:hAnsi="Helvetica" w:cs="Helvetica"/>
+                  <w:color w:val="000000"/>
+                  <w:sz w:val="22"/>
+                  <w:szCs w:val="22"/>
+                </w:rPr>
+                <w:t>cohort study</w:t>
+              </w:r>
+            </w:ins>
+            <w:ins w:id="9" w:author="jcb2271" w:date="2025-01-02T21:03:00Z" w16du:dateUtc="2025-01-03T02:03:00Z">
               <w:r>
                 <w:rPr>
                   <w:rFonts w:eastAsia="Helvetica" w:hAnsi="Helvetica" w:cs="Helvetica"/>
@@ -847,7 +858,7 @@
                 <w:szCs w:val="22"/>
               </w:rPr>
             </w:pPr>
-            <w:ins w:id="9" w:author="jcb2271" w:date="2025-01-02T21:04:00Z" w16du:dateUtc="2025-01-03T02:04:00Z">
+            <w:ins w:id="10" w:author="jcb2271" w:date="2025-01-02T21:04:00Z" w16du:dateUtc="2025-01-03T02:04:00Z">
               <w:r>
                 <w:rPr>
                   <w:rFonts w:eastAsia="Helvetica" w:hAnsi="Helvetica" w:cs="Helvetica"/>
@@ -890,7 +901,7 @@
                 <w:sz w:val="22"/>
                 <w:szCs w:val="22"/>
               </w:rPr>
-              <w:pPrChange w:id="10" w:author="jcb2271" w:date="2025-01-02T21:02:00Z" w16du:dateUtc="2025-01-03T02:02:00Z">
+              <w:pPrChange w:id="11" w:author="jcb2271" w:date="2025-01-02T21:02:00Z" w16du:dateUtc="2025-01-03T02:02:00Z">
                 <w:pPr>
                   <w:keepNext/>
                   <w:pBdr>
@@ -1183,25 +1194,14 @@
               <w:spacing w:before="100" w:after="100"/>
               <w:ind w:left="100" w:right="100"/>
             </w:pPr>
-            <w:proofErr w:type="spellStart"/>
-            <w:r>
-              <w:rPr>
-                <w:rFonts w:eastAsia="Helvetica" w:hAnsi="Helvetica" w:cs="Helvetica"/>
-                <w:color w:val="000000"/>
-                <w:sz w:val="22"/>
-                <w:szCs w:val="22"/>
-              </w:rPr>
-              <w:t>Elsherif</w:t>
-            </w:r>
-            <w:proofErr w:type="spellEnd"/>
-            <w:r>
-              <w:rPr>
-                <w:rFonts w:eastAsia="Helvetica" w:hAnsi="Helvetica" w:cs="Helvetica"/>
-                <w:color w:val="000000"/>
-                <w:sz w:val="22"/>
-                <w:szCs w:val="22"/>
-              </w:rPr>
-              <w:t xml:space="preserve"> et al. (2021)</w:t>
+            <w:r>
+              <w:rPr>
+                <w:rFonts w:eastAsia="Helvetica" w:hAnsi="Helvetica" w:cs="Helvetica"/>
+                <w:color w:val="000000"/>
+                <w:sz w:val="22"/>
+                <w:szCs w:val="22"/>
+              </w:rPr>
+              <w:t>Elsherif et al. (2021)</w:t>
             </w:r>
           </w:p>
         </w:tc>
@@ -1236,7 +1236,7 @@
                 <w:szCs w:val="22"/>
               </w:rPr>
             </w:pPr>
-            <w:ins w:id="11" w:author="jcb2271" w:date="2025-01-02T21:04:00Z" w16du:dateUtc="2025-01-03T02:04:00Z">
+            <w:ins w:id="12" w:author="jcb2271" w:date="2025-01-02T21:04:00Z" w16du:dateUtc="2025-01-03T02:04:00Z">
               <w:r>
                 <w:rPr>
                   <w:rFonts w:eastAsia="Helvetica" w:hAnsi="Helvetica" w:cs="Helvetica"/>
@@ -1279,7 +1279,7 @@
                 <w:sz w:val="22"/>
                 <w:szCs w:val="22"/>
               </w:rPr>
-              <w:pPrChange w:id="12" w:author="jcb2271" w:date="2025-01-02T21:02:00Z" w16du:dateUtc="2025-01-03T02:02:00Z">
+              <w:pPrChange w:id="13" w:author="jcb2271" w:date="2025-01-02T21:02:00Z" w16du:dateUtc="2025-01-03T02:02:00Z">
                 <w:pPr>
                   <w:keepNext/>
                   <w:pBdr>
@@ -1293,7 +1293,7 @@
                 </w:pPr>
               </w:pPrChange>
             </w:pPr>
-            <w:ins w:id="13" w:author="jcb2271" w:date="2025-01-02T21:05:00Z">
+            <w:ins w:id="14" w:author="jcb2271" w:date="2025-01-02T21:05:00Z">
               <w:r>
                 <w:rPr>
                   <w:rFonts w:eastAsia="Helvetica" w:hAnsi="Helvetica" w:cs="Helvetica"/>
@@ -1547,7 +1547,6 @@
               <w:spacing w:before="100" w:after="100"/>
               <w:ind w:left="100" w:right="100"/>
             </w:pPr>
-            <w:proofErr w:type="spellStart"/>
             <w:r>
               <w:rPr>
                 <w:rFonts w:eastAsia="Helvetica" w:hAnsi="Helvetica" w:cs="Helvetica"/>
@@ -1566,7 +1565,6 @@
               </w:rPr>
               <w:t>ý</w:t>
             </w:r>
-            <w:proofErr w:type="spellEnd"/>
             <w:r>
               <w:rPr>
                 <w:rFonts w:eastAsia="Helvetica" w:hAnsi="Helvetica" w:cs="Helvetica"/>
@@ -1609,7 +1607,7 @@
                 <w:szCs w:val="22"/>
               </w:rPr>
             </w:pPr>
-            <w:ins w:id="14" w:author="jcb2271" w:date="2025-01-02T21:04:00Z" w16du:dateUtc="2025-01-03T02:04:00Z">
+            <w:ins w:id="15" w:author="jcb2271" w:date="2025-01-02T21:04:00Z" w16du:dateUtc="2025-01-03T02:04:00Z">
               <w:r>
                 <w:rPr>
                   <w:rFonts w:eastAsia="Helvetica" w:hAnsi="Helvetica" w:cs="Helvetica"/>
@@ -1652,7 +1650,7 @@
                 <w:sz w:val="22"/>
                 <w:szCs w:val="22"/>
               </w:rPr>
-              <w:pPrChange w:id="15" w:author="jcb2271" w:date="2025-01-02T21:02:00Z" w16du:dateUtc="2025-01-03T02:02:00Z">
+              <w:pPrChange w:id="16" w:author="jcb2271" w:date="2025-01-02T21:02:00Z" w16du:dateUtc="2025-01-03T02:02:00Z">
                 <w:pPr>
                   <w:keepNext/>
                   <w:pBdr>
@@ -1945,25 +1943,14 @@
               <w:spacing w:before="100" w:after="100"/>
               <w:ind w:left="100" w:right="100"/>
             </w:pPr>
-            <w:proofErr w:type="spellStart"/>
-            <w:r>
-              <w:rPr>
-                <w:rFonts w:eastAsia="Helvetica" w:hAnsi="Helvetica" w:cs="Helvetica"/>
-                <w:color w:val="000000"/>
-                <w:sz w:val="22"/>
-                <w:szCs w:val="22"/>
-              </w:rPr>
-              <w:t>Battal</w:t>
-            </w:r>
-            <w:proofErr w:type="spellEnd"/>
-            <w:r>
-              <w:rPr>
-                <w:rFonts w:eastAsia="Helvetica" w:hAnsi="Helvetica" w:cs="Helvetica"/>
-                <w:color w:val="000000"/>
-                <w:sz w:val="22"/>
-                <w:szCs w:val="22"/>
-              </w:rPr>
-              <w:t xml:space="preserve"> et al. (2019)</w:t>
+            <w:r>
+              <w:rPr>
+                <w:rFonts w:eastAsia="Helvetica" w:hAnsi="Helvetica" w:cs="Helvetica"/>
+                <w:color w:val="000000"/>
+                <w:sz w:val="22"/>
+                <w:szCs w:val="22"/>
+              </w:rPr>
+              <w:t>Battal et al. (2019)</w:t>
             </w:r>
           </w:p>
         </w:tc>
@@ -1998,7 +1985,7 @@
                 <w:szCs w:val="22"/>
               </w:rPr>
             </w:pPr>
-            <w:ins w:id="16" w:author="jcb2271" w:date="2025-01-02T21:04:00Z" w16du:dateUtc="2025-01-03T02:04:00Z">
+            <w:ins w:id="17" w:author="jcb2271" w:date="2025-01-02T21:04:00Z" w16du:dateUtc="2025-01-03T02:04:00Z">
               <w:r>
                 <w:rPr>
                   <w:rFonts w:eastAsia="Helvetica" w:hAnsi="Helvetica" w:cs="Helvetica"/>
@@ -2041,7 +2028,7 @@
                 <w:sz w:val="22"/>
                 <w:szCs w:val="22"/>
               </w:rPr>
-              <w:pPrChange w:id="17" w:author="jcb2271" w:date="2025-01-02T21:02:00Z" w16du:dateUtc="2025-01-03T02:02:00Z">
+              <w:pPrChange w:id="18" w:author="jcb2271" w:date="2025-01-02T21:02:00Z" w16du:dateUtc="2025-01-03T02:02:00Z">
                 <w:pPr>
                   <w:keepNext/>
                   <w:pBdr>
@@ -2340,7 +2327,7 @@
                 <w:szCs w:val="22"/>
               </w:rPr>
             </w:pPr>
-            <w:ins w:id="18" w:author="jcb2271" w:date="2025-01-02T21:04:00Z" w16du:dateUtc="2025-01-03T02:04:00Z">
+            <w:ins w:id="19" w:author="jcb2271" w:date="2025-01-02T21:04:00Z" w16du:dateUtc="2025-01-03T02:04:00Z">
               <w:r>
                 <w:rPr>
                   <w:rFonts w:eastAsia="Helvetica" w:hAnsi="Helvetica" w:cs="Helvetica"/>
@@ -2383,7 +2370,7 @@
                 <w:sz w:val="22"/>
                 <w:szCs w:val="22"/>
               </w:rPr>
-              <w:pPrChange w:id="19" w:author="jcb2271" w:date="2025-01-02T21:02:00Z" w16du:dateUtc="2025-01-03T02:02:00Z">
+              <w:pPrChange w:id="20" w:author="jcb2271" w:date="2025-01-02T21:02:00Z" w16du:dateUtc="2025-01-03T02:02:00Z">
                 <w:pPr>
                   <w:keepNext/>
                   <w:pBdr>
@@ -2682,7 +2669,7 @@
                 <w:szCs w:val="22"/>
               </w:rPr>
             </w:pPr>
-            <w:ins w:id="20" w:author="jcb2271" w:date="2025-01-02T21:04:00Z" w16du:dateUtc="2025-01-03T02:04:00Z">
+            <w:ins w:id="21" w:author="jcb2271" w:date="2025-01-02T21:04:00Z" w16du:dateUtc="2025-01-03T02:04:00Z">
               <w:r>
                 <w:rPr>
                   <w:rFonts w:eastAsia="Helvetica" w:hAnsi="Helvetica" w:cs="Helvetica"/>
@@ -2725,7 +2712,7 @@
                 <w:sz w:val="22"/>
                 <w:szCs w:val="22"/>
               </w:rPr>
-              <w:pPrChange w:id="21" w:author="jcb2271" w:date="2025-01-02T21:02:00Z" w16du:dateUtc="2025-01-03T02:02:00Z">
+              <w:pPrChange w:id="22" w:author="jcb2271" w:date="2025-01-02T21:02:00Z" w16du:dateUtc="2025-01-03T02:02:00Z">
                 <w:pPr>
                   <w:keepNext/>
                   <w:pBdr>
@@ -2969,7 +2956,7 @@
         <w:trPr>
           <w:cantSplit/>
           <w:jc w:val="center"/>
-          <w:ins w:id="22" w:author="jcb2271" w:date="2025-01-02T21:17:00Z"/>
+          <w:ins w:id="23" w:author="jcb2271" w:date="2025-01-02T21:17:00Z"/>
         </w:trPr>
         <w:tc>
           <w:tcPr>
@@ -3001,14 +2988,14 @@
               <w:spacing w:before="100" w:after="100"/>
               <w:ind w:left="100" w:right="100"/>
               <w:rPr>
-                <w:ins w:id="23" w:author="jcb2271" w:date="2025-01-02T21:17:00Z" w16du:dateUtc="2025-01-03T02:17:00Z"/>
-                <w:rFonts w:eastAsia="Helvetica" w:hAnsi="Helvetica" w:cs="Helvetica"/>
-                <w:color w:val="000000"/>
-                <w:sz w:val="22"/>
-                <w:szCs w:val="22"/>
-              </w:rPr>
-            </w:pPr>
-            <w:ins w:id="24" w:author="jcb2271" w:date="2025-01-03T08:36:00Z" w16du:dateUtc="2025-01-03T13:36:00Z">
+                <w:ins w:id="24" w:author="jcb2271" w:date="2025-01-02T21:17:00Z" w16du:dateUtc="2025-01-03T02:17:00Z"/>
+                <w:rFonts w:eastAsia="Helvetica" w:hAnsi="Helvetica" w:cs="Helvetica"/>
+                <w:color w:val="000000"/>
+                <w:sz w:val="22"/>
+                <w:szCs w:val="22"/>
+              </w:rPr>
+            </w:pPr>
+            <w:ins w:id="25" w:author="jcb2271" w:date="2025-01-03T08:36:00Z" w16du:dateUtc="2025-01-03T13:36:00Z">
               <w:r>
                 <w:rPr>
                   <w:rFonts w:eastAsia="Helvetica" w:hAnsi="Helvetica" w:cs="Helvetica"/>
@@ -3020,7 +3007,7 @@
                 <w:t>Ayin</w:t>
               </w:r>
             </w:ins>
-            <w:ins w:id="25" w:author="jcb2271" w:date="2025-01-02T21:17:00Z">
+            <w:ins w:id="26" w:author="jcb2271" w:date="2025-01-02T21:17:00Z">
               <w:r>
                 <w:rPr>
                   <w:rFonts w:eastAsia="Helvetica" w:hAnsi="Helvetica" w:cs="Helvetica"/>
@@ -3031,7 +3018,7 @@
                 <w:t xml:space="preserve"> </w:t>
               </w:r>
             </w:ins>
-            <w:ins w:id="26" w:author="jcb2271" w:date="2025-01-02T21:17:00Z" w16du:dateUtc="2025-01-03T02:17:00Z">
+            <w:ins w:id="27" w:author="jcb2271" w:date="2025-01-02T21:17:00Z" w16du:dateUtc="2025-01-03T02:17:00Z">
               <w:r>
                 <w:rPr>
                   <w:rFonts w:eastAsia="Helvetica" w:hAnsi="Helvetica" w:cs="Helvetica"/>
@@ -3069,14 +3056,14 @@
               <w:ind w:left="100" w:right="100"/>
               <w:jc w:val="center"/>
               <w:rPr>
-                <w:ins w:id="27" w:author="jcb2271" w:date="2025-01-02T21:17:00Z" w16du:dateUtc="2025-01-03T02:17:00Z"/>
-                <w:rFonts w:eastAsia="Helvetica" w:hAnsi="Helvetica" w:cs="Helvetica"/>
-                <w:color w:val="000000"/>
-                <w:sz w:val="22"/>
-                <w:szCs w:val="22"/>
-              </w:rPr>
-            </w:pPr>
-            <w:ins w:id="28" w:author="jcb2271" w:date="2025-01-02T21:17:00Z">
+                <w:ins w:id="28" w:author="jcb2271" w:date="2025-01-02T21:17:00Z" w16du:dateUtc="2025-01-03T02:17:00Z"/>
+                <w:rFonts w:eastAsia="Helvetica" w:hAnsi="Helvetica" w:cs="Helvetica"/>
+                <w:color w:val="000000"/>
+                <w:sz w:val="22"/>
+                <w:szCs w:val="22"/>
+              </w:rPr>
+            </w:pPr>
+            <w:ins w:id="29" w:author="jcb2271" w:date="2025-01-02T21:17:00Z">
               <w:r>
                 <w:rPr>
                   <w:rFonts w:eastAsia="Helvetica" w:hAnsi="Helvetica" w:cs="Helvetica"/>
@@ -3114,14 +3101,14 @@
               <w:ind w:left="100" w:right="100"/>
               <w:jc w:val="center"/>
               <w:rPr>
-                <w:ins w:id="29" w:author="jcb2271" w:date="2025-01-02T21:17:00Z" w16du:dateUtc="2025-01-03T02:17:00Z"/>
-                <w:rFonts w:eastAsia="Helvetica" w:hAnsi="Helvetica" w:cs="Helvetica"/>
-                <w:color w:val="000000"/>
-                <w:sz w:val="22"/>
-                <w:szCs w:val="22"/>
-              </w:rPr>
-            </w:pPr>
-            <w:ins w:id="30" w:author="jcb2271" w:date="2025-01-02T21:18:00Z" w16du:dateUtc="2025-01-03T02:18:00Z">
+                <w:ins w:id="30" w:author="jcb2271" w:date="2025-01-02T21:17:00Z" w16du:dateUtc="2025-01-03T02:17:00Z"/>
+                <w:rFonts w:eastAsia="Helvetica" w:hAnsi="Helvetica" w:cs="Helvetica"/>
+                <w:color w:val="000000"/>
+                <w:sz w:val="22"/>
+                <w:szCs w:val="22"/>
+              </w:rPr>
+            </w:pPr>
+            <w:ins w:id="31" w:author="jcb2271" w:date="2025-01-02T21:18:00Z" w16du:dateUtc="2025-01-03T02:18:00Z">
               <w:r>
                 <w:rPr>
                   <w:rFonts w:eastAsia="Helvetica" w:hAnsi="Helvetica" w:cs="Helvetica"/>
@@ -3164,14 +3151,14 @@
               <w:spacing w:before="100" w:after="100"/>
               <w:ind w:left="100" w:right="100"/>
               <w:rPr>
-                <w:ins w:id="31" w:author="jcb2271" w:date="2025-01-02T21:17:00Z" w16du:dateUtc="2025-01-03T02:17:00Z"/>
-                <w:rFonts w:eastAsia="Helvetica" w:hAnsi="Helvetica" w:cs="Helvetica"/>
-                <w:color w:val="000000"/>
-                <w:sz w:val="22"/>
-                <w:szCs w:val="22"/>
-              </w:rPr>
-            </w:pPr>
-            <w:ins w:id="32" w:author="jcb2271" w:date="2025-01-02T21:17:00Z" w16du:dateUtc="2025-01-03T02:17:00Z">
+                <w:ins w:id="32" w:author="jcb2271" w:date="2025-01-02T21:17:00Z" w16du:dateUtc="2025-01-03T02:17:00Z"/>
+                <w:rFonts w:eastAsia="Helvetica" w:hAnsi="Helvetica" w:cs="Helvetica"/>
+                <w:color w:val="000000"/>
+                <w:sz w:val="22"/>
+                <w:szCs w:val="22"/>
+              </w:rPr>
+            </w:pPr>
+            <w:ins w:id="33" w:author="jcb2271" w:date="2025-01-02T21:17:00Z" w16du:dateUtc="2025-01-03T02:17:00Z">
               <w:r>
                 <w:rPr>
                   <w:rFonts w:eastAsia="Helvetica" w:hAnsi="Helvetica" w:cs="Helvetica"/>
@@ -3214,14 +3201,14 @@
               <w:spacing w:before="100" w:after="100"/>
               <w:ind w:left="100" w:right="100"/>
               <w:rPr>
-                <w:ins w:id="33" w:author="jcb2271" w:date="2025-01-02T21:18:00Z"/>
-                <w:rFonts w:eastAsia="Helvetica" w:hAnsi="Helvetica" w:cs="Helvetica"/>
-                <w:color w:val="000000"/>
-                <w:sz w:val="22"/>
-                <w:szCs w:val="22"/>
-              </w:rPr>
-            </w:pPr>
-            <w:ins w:id="34" w:author="jcb2271" w:date="2025-01-03T10:16:00Z" w16du:dateUtc="2025-01-03T15:16:00Z">
+                <w:ins w:id="34" w:author="jcb2271" w:date="2025-01-02T21:18:00Z"/>
+                <w:rFonts w:eastAsia="Helvetica" w:hAnsi="Helvetica" w:cs="Helvetica"/>
+                <w:color w:val="000000"/>
+                <w:sz w:val="22"/>
+                <w:szCs w:val="22"/>
+              </w:rPr>
+            </w:pPr>
+            <w:ins w:id="35" w:author="jcb2271" w:date="2025-01-03T10:16:00Z" w16du:dateUtc="2025-01-03T15:16:00Z">
               <w:r>
                 <w:rPr>
                   <w:rFonts w:eastAsia="Helvetica" w:hAnsi="Helvetica" w:cs="Helvetica"/>
@@ -3254,53 +3241,53 @@
               <w:spacing w:before="100" w:after="100"/>
               <w:ind w:left="100" w:right="100"/>
               <w:rPr>
-                <w:ins w:id="35" w:author="jcb2271" w:date="2025-01-02T21:17:00Z" w16du:dateUtc="2025-01-03T02:17:00Z"/>
-                <w:rFonts w:eastAsia="Helvetica" w:hAnsi="Helvetica" w:cs="Helvetica"/>
-                <w:color w:val="000000"/>
-                <w:sz w:val="22"/>
-                <w:szCs w:val="22"/>
-              </w:rPr>
-            </w:pPr>
-          </w:p>
-        </w:tc>
-        <w:tc>
-          <w:tcPr>
-            <w:tcW w:w="0" w:type="auto"/>
-            <w:tcBorders>
-              <w:top w:val="none" w:sz="0" w:space="0" w:color="000000"/>
-              <w:left w:val="none" w:sz="0" w:space="0" w:color="000000"/>
-              <w:bottom w:val="none" w:sz="0" w:space="0" w:color="000000"/>
-              <w:right w:val="none" w:sz="0" w:space="0" w:color="000000"/>
-            </w:tcBorders>
-            <w:shd w:val="clear" w:color="auto" w:fill="FFFFFF"/>
-            <w:tcMar>
-              <w:top w:w="0" w:type="dxa"/>
-              <w:left w:w="0" w:type="dxa"/>
-              <w:bottom w:w="0" w:type="dxa"/>
-              <w:right w:w="0" w:type="dxa"/>
-            </w:tcMar>
-            <w:vAlign w:val="center"/>
-          </w:tcPr>
-          <w:p>
-            <w:pPr>
-              <w:keepNext/>
-              <w:pBdr>
-                <w:top w:val="none" w:sz="0" w:space="0" w:color="000000"/>
-                <w:left w:val="none" w:sz="0" w:space="0" w:color="000000"/>
-                <w:bottom w:val="none" w:sz="0" w:space="0" w:color="000000"/>
-                <w:right w:val="none" w:sz="0" w:space="0" w:color="000000"/>
-              </w:pBdr>
-              <w:spacing w:before="100" w:after="100"/>
-              <w:ind w:left="100" w:right="100"/>
-              <w:rPr>
-                <w:ins w:id="36" w:author="jcb2271" w:date="2025-01-03T10:15:00Z"/>
-                <w:rFonts w:eastAsia="Helvetica" w:hAnsi="Helvetica" w:cs="Helvetica"/>
-                <w:color w:val="000000"/>
-                <w:sz w:val="22"/>
-                <w:szCs w:val="22"/>
-              </w:rPr>
-            </w:pPr>
-            <w:ins w:id="37" w:author="jcb2271" w:date="2025-01-03T10:15:00Z">
+                <w:ins w:id="36" w:author="jcb2271" w:date="2025-01-02T21:17:00Z" w16du:dateUtc="2025-01-03T02:17:00Z"/>
+                <w:rFonts w:eastAsia="Helvetica" w:hAnsi="Helvetica" w:cs="Helvetica"/>
+                <w:color w:val="000000"/>
+                <w:sz w:val="22"/>
+                <w:szCs w:val="22"/>
+              </w:rPr>
+            </w:pPr>
+          </w:p>
+        </w:tc>
+        <w:tc>
+          <w:tcPr>
+            <w:tcW w:w="0" w:type="auto"/>
+            <w:tcBorders>
+              <w:top w:val="none" w:sz="0" w:space="0" w:color="000000"/>
+              <w:left w:val="none" w:sz="0" w:space="0" w:color="000000"/>
+              <w:bottom w:val="none" w:sz="0" w:space="0" w:color="000000"/>
+              <w:right w:val="none" w:sz="0" w:space="0" w:color="000000"/>
+            </w:tcBorders>
+            <w:shd w:val="clear" w:color="auto" w:fill="FFFFFF"/>
+            <w:tcMar>
+              <w:top w:w="0" w:type="dxa"/>
+              <w:left w:w="0" w:type="dxa"/>
+              <w:bottom w:w="0" w:type="dxa"/>
+              <w:right w:w="0" w:type="dxa"/>
+            </w:tcMar>
+            <w:vAlign w:val="center"/>
+          </w:tcPr>
+          <w:p>
+            <w:pPr>
+              <w:keepNext/>
+              <w:pBdr>
+                <w:top w:val="none" w:sz="0" w:space="0" w:color="000000"/>
+                <w:left w:val="none" w:sz="0" w:space="0" w:color="000000"/>
+                <w:bottom w:val="none" w:sz="0" w:space="0" w:color="000000"/>
+                <w:right w:val="none" w:sz="0" w:space="0" w:color="000000"/>
+              </w:pBdr>
+              <w:spacing w:before="100" w:after="100"/>
+              <w:ind w:left="100" w:right="100"/>
+              <w:rPr>
+                <w:ins w:id="37" w:author="jcb2271" w:date="2025-01-03T10:15:00Z"/>
+                <w:rFonts w:eastAsia="Helvetica" w:hAnsi="Helvetica" w:cs="Helvetica"/>
+                <w:color w:val="000000"/>
+                <w:sz w:val="22"/>
+                <w:szCs w:val="22"/>
+              </w:rPr>
+            </w:pPr>
+            <w:ins w:id="38" w:author="jcb2271" w:date="2025-01-03T10:15:00Z">
               <w:r>
                 <w:rPr>
                   <w:rFonts w:eastAsia="Helvetica" w:hAnsi="Helvetica" w:cs="Helvetica"/>
@@ -3324,45 +3311,6 @@
               <w:spacing w:before="100" w:after="100"/>
               <w:ind w:left="100" w:right="100"/>
               <w:rPr>
-                <w:ins w:id="38" w:author="jcb2271" w:date="2025-01-02T21:17:00Z" w16du:dateUtc="2025-01-03T02:17:00Z"/>
-                <w:rFonts w:eastAsia="Helvetica" w:hAnsi="Helvetica" w:cs="Helvetica"/>
-                <w:color w:val="000000"/>
-                <w:sz w:val="22"/>
-                <w:szCs w:val="22"/>
-              </w:rPr>
-            </w:pPr>
-          </w:p>
-        </w:tc>
-        <w:tc>
-          <w:tcPr>
-            <w:tcW w:w="0" w:type="auto"/>
-            <w:tcBorders>
-              <w:top w:val="none" w:sz="0" w:space="0" w:color="000000"/>
-              <w:left w:val="none" w:sz="0" w:space="0" w:color="000000"/>
-              <w:bottom w:val="none" w:sz="0" w:space="0" w:color="000000"/>
-              <w:right w:val="none" w:sz="0" w:space="0" w:color="000000"/>
-            </w:tcBorders>
-            <w:shd w:val="clear" w:color="auto" w:fill="FFFFFF"/>
-            <w:tcMar>
-              <w:top w:w="0" w:type="dxa"/>
-              <w:left w:w="0" w:type="dxa"/>
-              <w:bottom w:w="0" w:type="dxa"/>
-              <w:right w:w="0" w:type="dxa"/>
-            </w:tcMar>
-            <w:vAlign w:val="center"/>
-          </w:tcPr>
-          <w:p>
-            <w:pPr>
-              <w:keepNext/>
-              <w:pBdr>
-                <w:top w:val="none" w:sz="0" w:space="0" w:color="000000"/>
-                <w:left w:val="none" w:sz="0" w:space="0" w:color="000000"/>
-                <w:bottom w:val="none" w:sz="0" w:space="0" w:color="000000"/>
-                <w:right w:val="none" w:sz="0" w:space="0" w:color="000000"/>
-              </w:pBdr>
-              <w:spacing w:before="100" w:after="100"/>
-              <w:ind w:left="100" w:right="100"/>
-              <w:rPr>
                 <w:ins w:id="39" w:author="jcb2271" w:date="2025-01-02T21:17:00Z" w16du:dateUtc="2025-01-03T02:17:00Z"/>
                 <w:rFonts w:eastAsia="Helvetica" w:hAnsi="Helvetica" w:cs="Helvetica"/>
                 <w:color w:val="000000"/>
@@ -3370,7 +3318,46 @@
                 <w:szCs w:val="22"/>
               </w:rPr>
             </w:pPr>
-            <w:ins w:id="40" w:author="jcb2271" w:date="2025-01-03T08:37:00Z" w16du:dateUtc="2025-01-03T13:37:00Z">
+          </w:p>
+        </w:tc>
+        <w:tc>
+          <w:tcPr>
+            <w:tcW w:w="0" w:type="auto"/>
+            <w:tcBorders>
+              <w:top w:val="none" w:sz="0" w:space="0" w:color="000000"/>
+              <w:left w:val="none" w:sz="0" w:space="0" w:color="000000"/>
+              <w:bottom w:val="none" w:sz="0" w:space="0" w:color="000000"/>
+              <w:right w:val="none" w:sz="0" w:space="0" w:color="000000"/>
+            </w:tcBorders>
+            <w:shd w:val="clear" w:color="auto" w:fill="FFFFFF"/>
+            <w:tcMar>
+              <w:top w:w="0" w:type="dxa"/>
+              <w:left w:w="0" w:type="dxa"/>
+              <w:bottom w:w="0" w:type="dxa"/>
+              <w:right w:w="0" w:type="dxa"/>
+            </w:tcMar>
+            <w:vAlign w:val="center"/>
+          </w:tcPr>
+          <w:p>
+            <w:pPr>
+              <w:keepNext/>
+              <w:pBdr>
+                <w:top w:val="none" w:sz="0" w:space="0" w:color="000000"/>
+                <w:left w:val="none" w:sz="0" w:space="0" w:color="000000"/>
+                <w:bottom w:val="none" w:sz="0" w:space="0" w:color="000000"/>
+                <w:right w:val="none" w:sz="0" w:space="0" w:color="000000"/>
+              </w:pBdr>
+              <w:spacing w:before="100" w:after="100"/>
+              <w:ind w:left="100" w:right="100"/>
+              <w:rPr>
+                <w:ins w:id="40" w:author="jcb2271" w:date="2025-01-02T21:17:00Z" w16du:dateUtc="2025-01-03T02:17:00Z"/>
+                <w:rFonts w:eastAsia="Helvetica" w:hAnsi="Helvetica" w:cs="Helvetica"/>
+                <w:color w:val="000000"/>
+                <w:sz w:val="22"/>
+                <w:szCs w:val="22"/>
+              </w:rPr>
+            </w:pPr>
+            <w:ins w:id="41" w:author="jcb2271" w:date="2025-01-03T08:37:00Z" w16du:dateUtc="2025-01-03T13:37:00Z">
               <w:r>
                 <w:rPr>
                   <w:rFonts w:eastAsia="Helvetica" w:hAnsi="Helvetica" w:cs="Helvetica"/>
@@ -3413,14 +3400,14 @@
               <w:spacing w:before="100" w:after="100"/>
               <w:ind w:left="100" w:right="100"/>
               <w:rPr>
-                <w:ins w:id="41" w:author="jcb2271" w:date="2025-01-02T21:17:00Z" w16du:dateUtc="2025-01-03T02:17:00Z"/>
-                <w:rFonts w:eastAsia="Helvetica" w:hAnsi="Helvetica" w:cs="Helvetica"/>
-                <w:color w:val="000000"/>
-                <w:sz w:val="22"/>
-                <w:szCs w:val="22"/>
-              </w:rPr>
-            </w:pPr>
-            <w:ins w:id="42" w:author="jcb2271" w:date="2025-01-03T08:36:00Z" w16du:dateUtc="2025-01-03T13:36:00Z">
+                <w:ins w:id="42" w:author="jcb2271" w:date="2025-01-02T21:17:00Z" w16du:dateUtc="2025-01-03T02:17:00Z"/>
+                <w:rFonts w:eastAsia="Helvetica" w:hAnsi="Helvetica" w:cs="Helvetica"/>
+                <w:color w:val="000000"/>
+                <w:sz w:val="22"/>
+                <w:szCs w:val="22"/>
+              </w:rPr>
+            </w:pPr>
+            <w:ins w:id="43" w:author="jcb2271" w:date="2025-01-03T08:36:00Z" w16du:dateUtc="2025-01-03T13:36:00Z">
               <w:r>
                 <w:rPr>
                   <w:rFonts w:eastAsia="Helvetica" w:hAnsi="Helvetica" w:cs="Helvetica"/>
@@ -3431,7 +3418,7 @@
                 <w:t>Friedman</w:t>
               </w:r>
             </w:ins>
-            <w:ins w:id="43" w:author="jcb2271" w:date="2025-01-03T08:40:00Z" w16du:dateUtc="2025-01-03T13:40:00Z">
+            <w:ins w:id="44" w:author="jcb2271" w:date="2025-01-03T08:40:00Z" w16du:dateUtc="2025-01-03T13:40:00Z">
               <w:r>
                 <w:rPr>
                   <w:rFonts w:eastAsia="Helvetica" w:hAnsi="Helvetica" w:cs="Helvetica"/>
@@ -3442,7 +3429,7 @@
                 <w:t xml:space="preserve"> chi-squared</w:t>
               </w:r>
             </w:ins>
-            <w:ins w:id="44" w:author="jcb2271" w:date="2025-01-03T08:37:00Z" w16du:dateUtc="2025-01-03T13:37:00Z">
+            <w:ins w:id="45" w:author="jcb2271" w:date="2025-01-03T08:37:00Z" w16du:dateUtc="2025-01-03T13:37:00Z">
               <w:r>
                 <w:rPr>
                   <w:rFonts w:eastAsia="Helvetica" w:hAnsi="Helvetica" w:cs="Helvetica"/>
@@ -3453,7 +3440,7 @@
                 <w:t xml:space="preserve"> </w:t>
               </w:r>
             </w:ins>
-            <w:ins w:id="45" w:author="jcb2271" w:date="2025-01-03T08:36:00Z" w16du:dateUtc="2025-01-03T13:36:00Z">
+            <w:ins w:id="46" w:author="jcb2271" w:date="2025-01-03T08:36:00Z" w16du:dateUtc="2025-01-03T13:36:00Z">
               <w:r>
                 <w:rPr>
                   <w:rFonts w:eastAsia="Helvetica" w:hAnsi="Helvetica" w:cs="Helvetica"/>
@@ -3544,7 +3531,7 @@
                 <w:szCs w:val="22"/>
               </w:rPr>
             </w:pPr>
-            <w:ins w:id="46" w:author="jcb2271" w:date="2025-01-02T21:04:00Z" w16du:dateUtc="2025-01-03T02:04:00Z">
+            <w:ins w:id="47" w:author="jcb2271" w:date="2025-01-02T21:04:00Z" w16du:dateUtc="2025-01-03T02:04:00Z">
               <w:r>
                 <w:rPr>
                   <w:rFonts w:eastAsia="Helvetica" w:hAnsi="Helvetica" w:cs="Helvetica"/>
@@ -3587,7 +3574,7 @@
                 <w:sz w:val="22"/>
                 <w:szCs w:val="22"/>
               </w:rPr>
-              <w:pPrChange w:id="47" w:author="jcb2271" w:date="2025-01-02T21:02:00Z" w16du:dateUtc="2025-01-03T02:02:00Z">
+              <w:pPrChange w:id="48" w:author="jcb2271" w:date="2025-01-02T21:02:00Z" w16du:dateUtc="2025-01-03T02:02:00Z">
                 <w:pPr>
                   <w:keepNext/>
                   <w:pBdr>
@@ -3844,25 +3831,14 @@
               <w:spacing w:before="100" w:after="100"/>
               <w:ind w:left="100" w:right="100"/>
             </w:pPr>
-            <w:proofErr w:type="spellStart"/>
-            <w:r>
-              <w:rPr>
-                <w:rFonts w:eastAsia="Helvetica" w:hAnsi="Helvetica" w:cs="Helvetica"/>
-                <w:color w:val="000000"/>
-                <w:sz w:val="22"/>
-                <w:szCs w:val="22"/>
-              </w:rPr>
-              <w:t>Chanchaochai</w:t>
-            </w:r>
-            <w:proofErr w:type="spellEnd"/>
-            <w:r>
-              <w:rPr>
-                <w:rFonts w:eastAsia="Helvetica" w:hAnsi="Helvetica" w:cs="Helvetica"/>
-                <w:color w:val="000000"/>
-                <w:sz w:val="22"/>
-                <w:szCs w:val="22"/>
-              </w:rPr>
-              <w:t xml:space="preserve"> &amp; Schwarz (2023)</w:t>
+            <w:r>
+              <w:rPr>
+                <w:rFonts w:eastAsia="Helvetica" w:hAnsi="Helvetica" w:cs="Helvetica"/>
+                <w:color w:val="000000"/>
+                <w:sz w:val="22"/>
+                <w:szCs w:val="22"/>
+              </w:rPr>
+              <w:t>Chanchaochai &amp; Schwarz (2023)</w:t>
             </w:r>
           </w:p>
         </w:tc>
@@ -3897,7 +3873,7 @@
                 <w:szCs w:val="22"/>
               </w:rPr>
             </w:pPr>
-            <w:ins w:id="48" w:author="jcb2271" w:date="2025-01-02T21:04:00Z" w16du:dateUtc="2025-01-03T02:04:00Z">
+            <w:ins w:id="49" w:author="jcb2271" w:date="2025-01-02T21:04:00Z" w16du:dateUtc="2025-01-03T02:04:00Z">
               <w:r>
                 <w:rPr>
                   <w:rFonts w:eastAsia="Helvetica" w:hAnsi="Helvetica" w:cs="Helvetica"/>
@@ -3940,7 +3916,7 @@
                 <w:sz w:val="22"/>
                 <w:szCs w:val="22"/>
               </w:rPr>
-              <w:pPrChange w:id="49" w:author="jcb2271" w:date="2025-01-02T21:02:00Z" w16du:dateUtc="2025-01-03T02:02:00Z">
+              <w:pPrChange w:id="50" w:author="jcb2271" w:date="2025-01-02T21:02:00Z" w16du:dateUtc="2025-01-03T02:02:00Z">
                 <w:pPr>
                   <w:keepNext/>
                   <w:pBdr>
@@ -3954,7 +3930,7 @@
                 </w:pPr>
               </w:pPrChange>
             </w:pPr>
-            <w:ins w:id="50" w:author="jcb2271" w:date="2025-01-03T09:04:00Z" w16du:dateUtc="2025-01-03T14:04:00Z">
+            <w:ins w:id="51" w:author="jcb2271" w:date="2025-01-03T09:04:00Z" w16du:dateUtc="2025-01-03T14:04:00Z">
               <w:r>
                 <w:rPr>
                   <w:rFonts w:eastAsia="Helvetica" w:hAnsi="Helvetica" w:cs="Helvetica"/>
@@ -4677,6 +4653,7 @@
   <w:style w:type="character" w:default="1" w:styleId="DefaultParagraphFont">
     <w:name w:val="Default Paragraph Font"/>
     <w:uiPriority w:val="1"/>
+    <w:semiHidden/>
     <w:unhideWhenUsed/>
   </w:style>
   <w:style w:type="table" w:default="1" w:styleId="TableNormal">

--- a/Revision/table2_track_changes.docx
+++ b/Revision/table2_track_changes.docx
@@ -1194,14 +1194,25 @@
               <w:spacing w:before="100" w:after="100"/>
               <w:ind w:left="100" w:right="100"/>
             </w:pPr>
-            <w:r>
-              <w:rPr>
-                <w:rFonts w:eastAsia="Helvetica" w:hAnsi="Helvetica" w:cs="Helvetica"/>
-                <w:color w:val="000000"/>
-                <w:sz w:val="22"/>
-                <w:szCs w:val="22"/>
-              </w:rPr>
-              <w:t>Elsherif et al. (2021)</w:t>
+            <w:proofErr w:type="spellStart"/>
+            <w:r>
+              <w:rPr>
+                <w:rFonts w:eastAsia="Helvetica" w:hAnsi="Helvetica" w:cs="Helvetica"/>
+                <w:color w:val="000000"/>
+                <w:sz w:val="22"/>
+                <w:szCs w:val="22"/>
+              </w:rPr>
+              <w:t>Elsherif</w:t>
+            </w:r>
+            <w:proofErr w:type="spellEnd"/>
+            <w:r>
+              <w:rPr>
+                <w:rFonts w:eastAsia="Helvetica" w:hAnsi="Helvetica" w:cs="Helvetica"/>
+                <w:color w:val="000000"/>
+                <w:sz w:val="22"/>
+                <w:szCs w:val="22"/>
+              </w:rPr>
+              <w:t xml:space="preserve"> et al. (2021)</w:t>
             </w:r>
           </w:p>
         </w:tc>
@@ -1547,6 +1558,7 @@
               <w:spacing w:before="100" w:after="100"/>
               <w:ind w:left="100" w:right="100"/>
             </w:pPr>
+            <w:proofErr w:type="spellStart"/>
             <w:r>
               <w:rPr>
                 <w:rFonts w:eastAsia="Helvetica" w:hAnsi="Helvetica" w:cs="Helvetica"/>
@@ -1565,6 +1577,7 @@
               </w:rPr>
               <w:t>ý</w:t>
             </w:r>
+            <w:proofErr w:type="spellEnd"/>
             <w:r>
               <w:rPr>
                 <w:rFonts w:eastAsia="Helvetica" w:hAnsi="Helvetica" w:cs="Helvetica"/>
@@ -1943,14 +1956,25 @@
               <w:spacing w:before="100" w:after="100"/>
               <w:ind w:left="100" w:right="100"/>
             </w:pPr>
-            <w:r>
-              <w:rPr>
-                <w:rFonts w:eastAsia="Helvetica" w:hAnsi="Helvetica" w:cs="Helvetica"/>
-                <w:color w:val="000000"/>
-                <w:sz w:val="22"/>
-                <w:szCs w:val="22"/>
-              </w:rPr>
-              <w:t>Battal et al. (2019)</w:t>
+            <w:proofErr w:type="spellStart"/>
+            <w:r>
+              <w:rPr>
+                <w:rFonts w:eastAsia="Helvetica" w:hAnsi="Helvetica" w:cs="Helvetica"/>
+                <w:color w:val="000000"/>
+                <w:sz w:val="22"/>
+                <w:szCs w:val="22"/>
+              </w:rPr>
+              <w:t>Battal</w:t>
+            </w:r>
+            <w:proofErr w:type="spellEnd"/>
+            <w:r>
+              <w:rPr>
+                <w:rFonts w:eastAsia="Helvetica" w:hAnsi="Helvetica" w:cs="Helvetica"/>
+                <w:color w:val="000000"/>
+                <w:sz w:val="22"/>
+                <w:szCs w:val="22"/>
+              </w:rPr>
+              <w:t xml:space="preserve"> et al. (2019)</w:t>
             </w:r>
           </w:p>
         </w:tc>
@@ -3831,14 +3855,25 @@
               <w:spacing w:before="100" w:after="100"/>
               <w:ind w:left="100" w:right="100"/>
             </w:pPr>
-            <w:r>
-              <w:rPr>
-                <w:rFonts w:eastAsia="Helvetica" w:hAnsi="Helvetica" w:cs="Helvetica"/>
-                <w:color w:val="000000"/>
-                <w:sz w:val="22"/>
-                <w:szCs w:val="22"/>
-              </w:rPr>
-              <w:t>Chanchaochai &amp; Schwarz (2023)</w:t>
+            <w:proofErr w:type="spellStart"/>
+            <w:r>
+              <w:rPr>
+                <w:rFonts w:eastAsia="Helvetica" w:hAnsi="Helvetica" w:cs="Helvetica"/>
+                <w:color w:val="000000"/>
+                <w:sz w:val="22"/>
+                <w:szCs w:val="22"/>
+              </w:rPr>
+              <w:t>Chanchaochai</w:t>
+            </w:r>
+            <w:proofErr w:type="spellEnd"/>
+            <w:r>
+              <w:rPr>
+                <w:rFonts w:eastAsia="Helvetica" w:hAnsi="Helvetica" w:cs="Helvetica"/>
+                <w:color w:val="000000"/>
+                <w:sz w:val="22"/>
+                <w:szCs w:val="22"/>
+              </w:rPr>
+              <w:t xml:space="preserve"> &amp; Schwarz (2023)</w:t>
             </w:r>
           </w:p>
         </w:tc>
